--- a/ProjectReport.docx
+++ b/ProjectReport.docx
@@ -1651,87 +1651,160 @@
         </w:rPr>
         <w:t>Figure [6</w:t>
       </w:r>
+      <w:r>
+        <w:rPr>
+          <w:sz w:val="14"/>
+        </w:rPr>
+        <w:t xml:space="preserve">]: </w:t>
+      </w:r>
+      <w:r>
+        <w:rPr>
+          <w:sz w:val="14"/>
+        </w:rPr>
+        <w:t>Webpage</w:t>
+      </w:r>
+    </w:p>
+    <w:p>
+      <w:pPr>
+        <w:pStyle w:val="Heading3"/>
+        <w:rPr>
+          <w:b/>
+          <w:i w:val="0"/>
+        </w:rPr>
+      </w:pPr>
+      <w:r>
+        <w:rPr>
+          <w:b/>
+          <w:i w:val="0"/>
+        </w:rPr>
+        <w:t>BOOTSTRAP</w:t>
+      </w:r>
+    </w:p>
+    <w:p>
+      <w:r>
+        <w:t xml:space="preserve">In order to build a website and demonstrate the linked open data functionality, we created a website using Bootstrap framework for </w:t>
+      </w:r>
+      <w:r>
+        <w:t xml:space="preserve">a responsive </w:t>
+      </w:r>
+      <w:r>
+        <w:t>u</w:t>
+      </w:r>
+      <w:r>
+        <w:t>ser i</w:t>
+      </w:r>
+      <w:r>
+        <w:t xml:space="preserve">nterface and </w:t>
+      </w:r>
+      <w:r>
+        <w:t>JavaScript</w:t>
+      </w:r>
+      <w:r>
+        <w:t xml:space="preserve"> to query </w:t>
+      </w:r>
+      <w:proofErr w:type="spellStart"/>
+      <w:r>
+        <w:t>Fuseki</w:t>
+      </w:r>
+      <w:proofErr w:type="spellEnd"/>
+      <w:r>
+        <w:t xml:space="preserve"> server right from the webpage. </w:t>
+      </w:r>
+      <w:r>
+        <w:t xml:space="preserve">Bootstrap is an </w:t>
+      </w:r>
+      <w:r>
+        <w:t xml:space="preserve">open-source </w:t>
+      </w:r>
+      <w:r>
+        <w:t>JavaScript</w:t>
+      </w:r>
+      <w:r>
+        <w:t xml:space="preserve"> framework developed by the team at Twitter. It is a combination of HTML, CSS, and </w:t>
+      </w:r>
+      <w:r>
+        <w:t>JavaScript</w:t>
+      </w:r>
+      <w:r>
+        <w:t xml:space="preserve"> code designed to help build user interface components.</w:t>
+      </w:r>
+      <w:r>
+        <w:t xml:space="preserve"> </w:t>
+      </w:r>
+    </w:p>
+    <w:p>
+      <w:pPr>
+        <w:pStyle w:val="Heading1"/>
+      </w:pPr>
+      <w:r>
+        <w:t>Roles</w:t>
+      </w:r>
+    </w:p>
+    <w:p>
+      <w:r>
+        <w:t>Amanda Xu</w:t>
+      </w:r>
       <w:bookmarkStart w:id="0" w:name="_GoBack"/>
       <w:bookmarkEnd w:id="0"/>
       <w:r>
-        <w:rPr>
-          <w:sz w:val="14"/>
-        </w:rPr>
-        <w:t xml:space="preserve">]: </w:t>
-      </w:r>
-      <w:r>
-        <w:rPr>
-          <w:sz w:val="14"/>
-        </w:rPr>
-        <w:t>Webpage</w:t>
-      </w:r>
-    </w:p>
-    <w:p>
-      <w:pPr>
-        <w:pStyle w:val="Heading3"/>
-        <w:rPr>
-          <w:b/>
-          <w:i w:val="0"/>
-        </w:rPr>
-      </w:pPr>
-      <w:r>
-        <w:rPr>
-          <w:b/>
-          <w:i w:val="0"/>
-        </w:rPr>
-        <w:t>BOOTSTRAP</w:t>
-      </w:r>
-    </w:p>
-    <w:p>
-      <w:r>
-        <w:t xml:space="preserve">In order to build a website and demonstrate the linked open data functionality, we created a website using Bootstrap framework for </w:t>
-      </w:r>
-      <w:r>
-        <w:t xml:space="preserve">a responsive </w:t>
-      </w:r>
-      <w:r>
-        <w:t>u</w:t>
-      </w:r>
-      <w:r>
-        <w:t>ser i</w:t>
-      </w:r>
-      <w:r>
-        <w:t xml:space="preserve">nterface and </w:t>
-      </w:r>
-      <w:r>
-        <w:t>JavaScript</w:t>
-      </w:r>
-      <w:r>
-        <w:t xml:space="preserve"> to query </w:t>
+        <w:t xml:space="preserve">: Data </w:t>
       </w:r>
       <w:proofErr w:type="spellStart"/>
       <w:r>
+        <w:t>Curation</w:t>
+      </w:r>
+      <w:proofErr w:type="spellEnd"/>
+      <w:r>
+        <w:t>. Creating the BIBFRAME Models</w:t>
+      </w:r>
+    </w:p>
+    <w:p>
+      <w:r>
+        <w:t xml:space="preserve">Anusha Ramamurthy: </w:t>
+      </w:r>
+      <w:proofErr w:type="spellStart"/>
+      <w:r>
         <w:t>Fuseki</w:t>
       </w:r>
       <w:proofErr w:type="spellEnd"/>
       <w:r>
-        <w:t xml:space="preserve"> server right from the webpage. </w:t>
-      </w:r>
-      <w:r>
-        <w:t xml:space="preserve">Bootstrap is an </w:t>
-      </w:r>
-      <w:r>
-        <w:t xml:space="preserve">open-source </w:t>
-      </w:r>
-      <w:r>
-        <w:t>JavaScript</w:t>
-      </w:r>
-      <w:r>
-        <w:t xml:space="preserve"> framework developed by the team at Twitter. It is a combination of HTML, CSS, and </w:t>
-      </w:r>
-      <w:r>
-        <w:t>JavaScript</w:t>
-      </w:r>
-      <w:r>
-        <w:t xml:space="preserve"> code designed to help build user interface components.</w:t>
-      </w:r>
-      <w:r>
-        <w:t xml:space="preserve"> </w:t>
+        <w:t xml:space="preserve"> Setup, </w:t>
+      </w:r>
+      <w:proofErr w:type="spellStart"/>
+      <w:r>
+        <w:t>Sparql</w:t>
+      </w:r>
+      <w:proofErr w:type="spellEnd"/>
+      <w:r>
+        <w:t xml:space="preserve"> Queries, </w:t>
+      </w:r>
+      <w:proofErr w:type="spellStart"/>
+      <w:proofErr w:type="gramStart"/>
+      <w:r>
+        <w:t>Javascript</w:t>
+      </w:r>
+      <w:proofErr w:type="spellEnd"/>
+      <w:proofErr w:type="gramEnd"/>
+    </w:p>
+    <w:p>
+      <w:proofErr w:type="spellStart"/>
+      <w:r>
+        <w:lastRenderedPageBreak/>
+        <w:t>Abhishek</w:t>
+      </w:r>
+      <w:proofErr w:type="spellEnd"/>
+      <w:r>
+        <w:t xml:space="preserve"> Singh: Web page development, Bootstrap elements, </w:t>
+      </w:r>
+      <w:proofErr w:type="spellStart"/>
+      <w:proofErr w:type="gramStart"/>
+      <w:r>
+        <w:t>javascript</w:t>
+      </w:r>
+      <w:proofErr w:type="spellEnd"/>
+      <w:proofErr w:type="gramEnd"/>
+      <w:r>
+        <w:t xml:space="preserve"> elements.</w:t>
       </w:r>
     </w:p>
     <w:p>
@@ -1739,7 +1812,6 @@
         <w:pStyle w:val="Heading1"/>
       </w:pPr>
       <w:r>
-        <w:lastRenderedPageBreak/>
         <w:t>CONCLUSIONS</w:t>
       </w:r>
     </w:p>

--- a/ProjectReport.docx
+++ b/ProjectReport.docx
@@ -1,6 +1,6 @@
 
 <file path=word/document.xml><?xml version="1.0" encoding="utf-8"?>
-<w:document xmlns:wpc="http://schemas.microsoft.com/office/word/2010/wordprocessingCanvas" xmlns:mo="http://schemas.microsoft.com/office/mac/office/2008/main" xmlns:mc="http://schemas.openxmlformats.org/markup-compatibility/2006" xmlns:mv="urn:schemas-microsoft-com:mac:vml" xmlns:o="urn:schemas-microsoft-com:office:office" xmlns:r="http://schemas.openxmlformats.org/officeDocument/2006/relationships" xmlns:m="http://schemas.openxmlformats.org/officeDocument/2006/math" xmlns:v="urn:schemas-microsoft-com:vml" xmlns:wp14="http://schemas.microsoft.com/office/word/2010/wordprocessingDrawing" xmlns:wp="http://schemas.openxmlformats.org/drawingml/2006/wordprocessingDrawing" xmlns:w10="urn:schemas-microsoft-com:office:word" xmlns:w="http://schemas.openxmlformats.org/wordprocessingml/2006/main" xmlns:w14="http://schemas.microsoft.com/office/word/2010/wordml" xmlns:wpg="http://schemas.microsoft.com/office/word/2010/wordprocessingGroup" xmlns:wpi="http://schemas.microsoft.com/office/word/2010/wordprocessingInk" xmlns:wne="http://schemas.microsoft.com/office/word/2006/wordml" xmlns:wps="http://schemas.microsoft.com/office/word/2010/wordprocessingShape" mc:Ignorable="w14 wp14">
+<w:document xmlns:wpc="http://schemas.microsoft.com/office/word/2010/wordprocessingCanvas" xmlns:mo="http://schemas.microsoft.com/office/mac/office/2008/main" xmlns:mc="http://schemas.openxmlformats.org/markup-compatibility/2006" xmlns:mv="urn:schemas-microsoft-com:mac:vml" xmlns:o="urn:schemas-microsoft-com:office:office" xmlns:r="http://schemas.openxmlformats.org/officeDocument/2006/relationships" xmlns:m="http://schemas.openxmlformats.org/officeDocument/2006/math" xmlns:v="urn:schemas-microsoft-com:vml" xmlns:wp14="http://schemas.microsoft.com/office/word/2010/wordprocessingDrawing" xmlns:wp="http://schemas.openxmlformats.org/drawingml/2006/wordprocessingDrawing" xmlns:w10="urn:schemas-microsoft-com:office:word" xmlns:w="http://schemas.openxmlformats.org/wordprocessingml/2006/main" xmlns:w14="http://schemas.microsoft.com/office/word/2010/wordml" xmlns:w15="http://schemas.microsoft.com/office/word/2012/wordml" xmlns:wpg="http://schemas.microsoft.com/office/word/2010/wordprocessingGroup" xmlns:wpi="http://schemas.microsoft.com/office/word/2010/wordprocessingInk" xmlns:wne="http://schemas.microsoft.com/office/word/2006/wordml" xmlns:wps="http://schemas.microsoft.com/office/word/2010/wordprocessingShape" mc:Ignorable="w14 w15 wp14">
   <w:body>
     <w:p>
       <w:pPr>
@@ -26,7 +26,7 @@
           <w:sz w:val="20"/>
         </w:rPr>
         <w:sectPr>
-          <w:footerReference w:type="even" r:id="rId8"/>
+          <w:footerReference w:type="even" r:id="rId7"/>
           <w:pgSz w:w="12240" w:h="15840" w:code="1"/>
           <w:pgMar w:top="1080" w:right="1080" w:bottom="1440" w:left="1080" w:header="720" w:footer="720" w:gutter="0"/>
           <w:cols w:space="720"/>
@@ -354,23 +354,7 @@
         <w:t>s</w:t>
       </w:r>
       <w:r>
-        <w:t xml:space="preserve"> the initial modeling of BIBFRAME 2.0 work, instance, item, agent, topic, etc. from local data examples in Opera Land, a collection of opera books, videos, sound recordings, streaming media, etc. interwoven into user’s online experience using Alma, LC MARC to BIBFRAME Transformation Service, RDF Translator, RDF Validator, </w:t>
-      </w:r>
-      <w:proofErr w:type="spellStart"/>
-      <w:r>
-        <w:t>RDFa</w:t>
-      </w:r>
-      <w:proofErr w:type="spellEnd"/>
-      <w:r>
-        <w:t xml:space="preserve"> Validator, Apache Jena </w:t>
-      </w:r>
-      <w:proofErr w:type="spellStart"/>
-      <w:r>
-        <w:t>Fuseki</w:t>
-      </w:r>
-      <w:proofErr w:type="spellEnd"/>
-      <w:r>
-        <w:t xml:space="preserve"> Server, etc.</w:t>
+        <w:t xml:space="preserve"> the initial modeling of BIBFRAME 2.0 work, instance, item, agent, topic, etc. from local data examples in Opera Land, a collection of opera books, videos, sound recordings, streaming media, etc. interwoven into user’s online experience using Alma, LC MARC to BIBFRAME Transformation Service, RDF Translator, RDF Validator, RDFa Validator, Apache Jena Fuseki Server, etc.</w:t>
       </w:r>
     </w:p>
     <w:p>
@@ -383,10 +367,7 @@
     </w:p>
     <w:p>
       <w:r>
-        <w:t>Our work is inspired by a previous project by Boston University Library, built on top of BIBFRAME 1.0. We tend to extend this further to BIBFRAME 2.0 and create an extensive catalogue</w:t>
-      </w:r>
-      <w:r>
-        <w:t>.</w:t>
+        <w:t>Our work is inspired by a previous project by Boston University Library, built on top of BIBFRAME 1.0. We tend to extend this further to BIBFRAME 2.0 and create an extensive catalogue.</w:t>
       </w:r>
     </w:p>
     <w:p>
@@ -412,7 +393,7 @@
                     </pic:cNvPicPr>
                   </pic:nvPicPr>
                   <pic:blipFill>
-                    <a:blip r:embed="rId9">
+                    <a:blip r:embed="rId8">
                       <a:extLst>
                         <a:ext uri="{28A0092B-C50C-407E-A947-70E740481C1C}">
                           <a14:useLocalDpi xmlns:a14="http://schemas.microsoft.com/office/drawing/2010/main" val="0"/>
@@ -499,7 +480,7 @@
                     </pic:cNvPicPr>
                   </pic:nvPicPr>
                   <pic:blipFill>
-                    <a:blip r:embed="rId10"/>
+                    <a:blip r:embed="rId9"/>
                     <a:stretch>
                       <a:fillRect/>
                     </a:stretch>
@@ -547,15 +528,7 @@
     </w:p>
     <w:p>
       <w:r>
-        <w:t xml:space="preserve">The architecture comprised of three main layers, the initial model for the data, the tools to extract rules and meaningful relationships from the data and the endpoint, to display the extracted content. For modeling our data, we used Alma Repository and exported it to MARC. The results from MARC tool were enhanced and transformed to MARCXML format. They were then submitted to LC MARQXML To BIBFRAME Transformation service layer. The output in BIBFRAME 1.0 had to undergo revisions to be updated to BIBFRAME 2.0 Model. It was then pushed through a validator to get formats like RDF, </w:t>
-      </w:r>
-      <w:proofErr w:type="spellStart"/>
-      <w:r>
-        <w:t>RDFa</w:t>
-      </w:r>
-      <w:proofErr w:type="spellEnd"/>
-      <w:r>
-        <w:t xml:space="preserve">, Turtle and JSON-LD. The data in the RDF format was then stored on </w:t>
+        <w:t xml:space="preserve">The architecture comprised of three main layers, the initial model for the data, the tools to extract rules and meaningful relationships from the data and the endpoint, to display the extracted content. For modeling our data, we used Alma Repository and exported it to MARC. The results from MARC tool were enhanced and transformed to MARCXML format. They were then submitted to LC MARQXML To BIBFRAME Transformation service layer. The output in BIBFRAME 1.0 had to undergo revisions to be updated to BIBFRAME 2.0 Model. It was then pushed through a validator to get formats like RDF, RDFa, Turtle and JSON-LD. The data in the RDF format was then stored on </w:t>
       </w:r>
       <w:r>
         <w:t xml:space="preserve">FUSEKI </w:t>
@@ -564,15 +537,7 @@
         <w:t xml:space="preserve">server </w:t>
       </w:r>
       <w:r>
-        <w:t xml:space="preserve">running on </w:t>
-      </w:r>
-      <w:proofErr w:type="spellStart"/>
-      <w:r>
-        <w:t>localhost</w:t>
-      </w:r>
-      <w:proofErr w:type="spellEnd"/>
-      <w:r>
-        <w:t>. SPARQL queries were used to extract rules and display data on the browser.</w:t>
+        <w:t>running on localhost. SPARQL queries were used to extract rules and display data on the browser.</w:t>
       </w:r>
     </w:p>
     <w:p>
@@ -693,7 +658,7 @@
                     </pic:cNvPicPr>
                   </pic:nvPicPr>
                   <pic:blipFill>
-                    <a:blip r:embed="rId11"/>
+                    <a:blip r:embed="rId10"/>
                     <a:stretch>
                       <a:fillRect/>
                     </a:stretch>
@@ -821,26 +786,13 @@
         <w:spacing w:after="120"/>
       </w:pPr>
       <w:r>
-        <w:t xml:space="preserve">Our data was in several formats including </w:t>
-      </w:r>
-      <w:proofErr w:type="spellStart"/>
-      <w:r>
-        <w:t>rdf</w:t>
-      </w:r>
-      <w:proofErr w:type="spellEnd"/>
-      <w:r>
-        <w:t>, which can be queried using SPARQL. Although this could be done on individual tools that return results to SPARQL queries, it was essential to our project that keep this process dynamic and send queries right from the website. This requires a server that can take these queries over HTTP and respond with the results accordingly.</w:t>
+        <w:t>Our data was in several formats including rdf, which can be queried using SPARQL. Although this could be done on individual tools that return results to SPARQL queries, it was essential to our project that keep this process dynamic and send queries right from the website. This requires a server that can take these queries over HTTP and respond with the results accordingly.</w:t>
       </w:r>
       <w:r>
         <w:t xml:space="preserve"> </w:t>
       </w:r>
-      <w:proofErr w:type="spellStart"/>
-      <w:r>
-        <w:t>Fuseki</w:t>
-      </w:r>
-      <w:proofErr w:type="spellEnd"/>
-      <w:r>
-        <w:t xml:space="preserve"> </w:t>
+      <w:r>
+        <w:t xml:space="preserve">Fuseki </w:t>
       </w:r>
       <w:r>
         <w:t xml:space="preserve">was perfect for us, since it </w:t>
@@ -885,7 +837,7 @@
                     </pic:cNvPicPr>
                   </pic:nvPicPr>
                   <pic:blipFill rotWithShape="1">
-                    <a:blip r:embed="rId12">
+                    <a:blip r:embed="rId11">
                       <a:extLst>
                         <a:ext uri="{28A0092B-C50C-407E-A947-70E740481C1C}">
                           <a14:useLocalDpi xmlns:a14="http://schemas.microsoft.com/office/drawing/2010/main" val="0"/>
@@ -908,7 +860,7 @@
                     </a:ln>
                     <a:extLst>
                       <a:ext uri="{53640926-AAD7-44d8-BBD7-CCE9431645EC}">
-                        <a14:shadowObscured xmlns:a14="http://schemas.microsoft.com/office/drawing/2010/main"/>
+                        <a14:shadowObscured xmlns:a14="http://schemas.microsoft.com/office/drawing/2010/main" xmlns:w="http://schemas.openxmlformats.org/wordprocessingml/2006/main" xmlns:w10="urn:schemas-microsoft-com:office:word" xmlns:v="urn:schemas-microsoft-com:vml" xmlns:o="urn:schemas-microsoft-com:office:office" xmlns=""/>
                       </a:ext>
                     </a:extLst>
                   </pic:spPr>
@@ -938,19 +890,11 @@
         </w:rPr>
         <w:t xml:space="preserve">]: </w:t>
       </w:r>
-      <w:proofErr w:type="spellStart"/>
       <w:r>
         <w:rPr>
           <w:sz w:val="14"/>
         </w:rPr>
-        <w:t>Fuseki</w:t>
-      </w:r>
-      <w:proofErr w:type="spellEnd"/>
-      <w:r>
-        <w:rPr>
-          <w:sz w:val="14"/>
-        </w:rPr>
-        <w:t xml:space="preserve"> Server Interface</w:t>
+        <w:t>Fuseki Server Interface</w:t>
       </w:r>
     </w:p>
     <w:p>
@@ -969,13 +913,8 @@
         <w:spacing w:after="120"/>
         <w:ind w:firstLine="0"/>
       </w:pPr>
-      <w:proofErr w:type="spellStart"/>
-      <w:r>
-        <w:t>Fuseki</w:t>
-      </w:r>
-      <w:proofErr w:type="spellEnd"/>
-      <w:r>
-        <w:t xml:space="preserve"> server installation</w:t>
+      <w:r>
+        <w:t>Fuseki server installation</w:t>
       </w:r>
       <w:r>
         <w:t xml:space="preserve"> and setup</w:t>
@@ -998,15 +937,7 @@
         <w:t xml:space="preserve">the latest installation file </w:t>
       </w:r>
       <w:r>
-        <w:t xml:space="preserve">(Apache Jena </w:t>
-      </w:r>
-      <w:proofErr w:type="spellStart"/>
-      <w:r>
-        <w:t>Fuseki</w:t>
-      </w:r>
-      <w:proofErr w:type="spellEnd"/>
-      <w:r>
-        <w:t xml:space="preserve"> 2.3.1</w:t>
+        <w:t>(Apache Jena Fuseki 2.3.1</w:t>
       </w:r>
       <w:r>
         <w:t xml:space="preserve">) </w:t>
@@ -1017,59 +948,19 @@
     </w:p>
     <w:p>
       <w:r>
-        <w:t>Launch terminal/</w:t>
-      </w:r>
-      <w:proofErr w:type="spellStart"/>
-      <w:r>
-        <w:t>cmd</w:t>
-      </w:r>
-      <w:proofErr w:type="spellEnd"/>
-      <w:r>
-        <w:t xml:space="preserve">, </w:t>
+        <w:t xml:space="preserve">Launch terminal/cmd, </w:t>
       </w:r>
       <w:r>
         <w:t>change dir</w:t>
       </w:r>
       <w:r>
-        <w:t xml:space="preserve">ectory to apache </w:t>
-      </w:r>
-      <w:proofErr w:type="spellStart"/>
-      <w:r>
-        <w:t>fuseki</w:t>
-      </w:r>
-      <w:proofErr w:type="spellEnd"/>
-      <w:r>
-        <w:t xml:space="preserve"> folder and run ‘</w:t>
-      </w:r>
-      <w:proofErr w:type="spellStart"/>
-      <w:r>
-        <w:t>fuseki</w:t>
-      </w:r>
-      <w:proofErr w:type="spellEnd"/>
-      <w:r>
-        <w:t>-server’</w:t>
+        <w:t>ectory to apache fuseki folder and run ‘fuseki-server’</w:t>
       </w:r>
       <w:r>
         <w:t xml:space="preserve"> command. </w:t>
       </w:r>
       <w:r>
-        <w:t xml:space="preserve">This will start </w:t>
-      </w:r>
-      <w:proofErr w:type="spellStart"/>
-      <w:r>
-        <w:t>fuseki</w:t>
-      </w:r>
-      <w:proofErr w:type="spellEnd"/>
-      <w:r>
-        <w:t xml:space="preserve"> server on </w:t>
-      </w:r>
-      <w:proofErr w:type="spellStart"/>
-      <w:r>
-        <w:t>localhost</w:t>
-      </w:r>
-      <w:proofErr w:type="spellEnd"/>
-      <w:r>
-        <w:t xml:space="preserve"> port </w:t>
+        <w:t xml:space="preserve">This will start fuseki server on localhost port </w:t>
       </w:r>
       <w:r>
         <w:t>3030.</w:t>
@@ -1085,7 +976,7 @@
       <w:r>
         <w:t xml:space="preserve">- </w:t>
       </w:r>
-      <w:hyperlink r:id="rId13" w:history="1">
+      <w:hyperlink r:id="rId12" w:history="1">
         <w:r>
           <w:rPr>
             <w:rStyle w:val="Hyperlink"/>
@@ -1095,15 +986,7 @@
         </w:r>
       </w:hyperlink>
       <w:r>
-        <w:t xml:space="preserve">, this will launch web interface for </w:t>
-      </w:r>
-      <w:proofErr w:type="spellStart"/>
-      <w:r>
-        <w:t>Fuseki</w:t>
-      </w:r>
-      <w:proofErr w:type="spellEnd"/>
-      <w:r>
-        <w:t xml:space="preserve"> Server</w:t>
+        <w:t>, this will launch web interface for Fuseki Server</w:t>
       </w:r>
       <w:r>
         <w:t>.</w:t>
@@ -1111,31 +994,7 @@
     </w:p>
     <w:p>
       <w:r>
-        <w:t xml:space="preserve">Now, we can go ahead and setup the dataset by selecting a persistent dataset and importing our </w:t>
-      </w:r>
-      <w:proofErr w:type="spellStart"/>
-      <w:r>
-        <w:t>rdf</w:t>
-      </w:r>
-      <w:proofErr w:type="spellEnd"/>
-      <w:r>
-        <w:t>/</w:t>
-      </w:r>
-      <w:proofErr w:type="spellStart"/>
-      <w:r>
-        <w:t>rdfa</w:t>
-      </w:r>
-      <w:proofErr w:type="spellEnd"/>
-      <w:r>
-        <w:t xml:space="preserve"> file into </w:t>
-      </w:r>
-      <w:proofErr w:type="spellStart"/>
-      <w:r>
-        <w:t>fuseki</w:t>
-      </w:r>
-      <w:proofErr w:type="spellEnd"/>
-      <w:r>
-        <w:t>.</w:t>
+        <w:t>Now, we can go ahead and setup the dataset by selecting a persistent dataset and importing our rdf/rdfa file into fuseki.</w:t>
       </w:r>
     </w:p>
     <w:p>
@@ -1182,15 +1041,7 @@
         <w:ind w:firstLine="0"/>
       </w:pPr>
       <w:r>
-        <w:t xml:space="preserve">Once we have </w:t>
-      </w:r>
-      <w:proofErr w:type="spellStart"/>
-      <w:r>
-        <w:t>Fuseki</w:t>
-      </w:r>
-      <w:proofErr w:type="spellEnd"/>
-      <w:r>
-        <w:t xml:space="preserve"> server up and running, we can write SPARQL queries to fetch exact information </w:t>
+        <w:t xml:space="preserve">Once we have Fuseki server up and running, we can write SPARQL queries to fetch exact information </w:t>
       </w:r>
       <w:r>
         <w:t>that</w:t>
@@ -1310,7 +1161,7 @@
                     </pic:cNvPicPr>
                   </pic:nvPicPr>
                   <pic:blipFill rotWithShape="1">
-                    <a:blip r:embed="rId14">
+                    <a:blip r:embed="rId13">
                       <a:extLst>
                         <a:ext uri="{28A0092B-C50C-407E-A947-70E740481C1C}">
                           <a14:useLocalDpi xmlns:a14="http://schemas.microsoft.com/office/drawing/2010/main" val="0"/>
@@ -1382,27 +1233,14 @@
         <w:spacing w:after="120"/>
         <w:ind w:firstLine="0"/>
       </w:pPr>
-      <w:proofErr w:type="spellStart"/>
-      <w:r>
-        <w:t>Fuseki</w:t>
-      </w:r>
-      <w:proofErr w:type="spellEnd"/>
-      <w:r>
-        <w:t xml:space="preserve"> server acts as our HTTP based SPARQL endpoint, since all our SPARQL queries have been </w:t>
+      <w:r>
+        <w:t xml:space="preserve">Fuseki server acts as our HTTP based SPARQL endpoint, since all our SPARQL queries have been </w:t>
       </w:r>
       <w:r>
         <w:t xml:space="preserve">pushed over HTTP </w:t>
       </w:r>
       <w:r>
-        <w:t xml:space="preserve">to the </w:t>
-      </w:r>
-      <w:proofErr w:type="spellStart"/>
-      <w:r>
-        <w:t>Fuseki</w:t>
-      </w:r>
-      <w:proofErr w:type="spellEnd"/>
-      <w:r>
-        <w:t xml:space="preserve"> server that contains the tuples and serves them as and when requested over HTTP.</w:t>
+        <w:t>to the Fuseki server that contains the tuples and serves them as and when requested over HTTP.</w:t>
       </w:r>
     </w:p>
     <w:p>
@@ -1469,15 +1307,7 @@
         <w:t xml:space="preserve"> </w:t>
       </w:r>
       <w:r>
-        <w:t xml:space="preserve">We created </w:t>
-      </w:r>
-      <w:proofErr w:type="spellStart"/>
-      <w:r>
-        <w:t>javascript</w:t>
-      </w:r>
-      <w:proofErr w:type="spellEnd"/>
-      <w:r>
-        <w:t xml:space="preserve"> variable for </w:t>
+        <w:t xml:space="preserve">We created javascript variable for </w:t>
       </w:r>
       <w:r>
         <w:t xml:space="preserve">the key-value pair and iterated over them to build our </w:t>
@@ -1611,7 +1441,7 @@
                     </pic:cNvPicPr>
                   </pic:nvPicPr>
                   <pic:blipFill>
-                    <a:blip r:embed="rId15"/>
+                    <a:blip r:embed="rId14"/>
                     <a:stretch>
                       <a:fillRect/>
                     </a:stretch>
@@ -1700,15 +1530,7 @@
         <w:t>JavaScript</w:t>
       </w:r>
       <w:r>
-        <w:t xml:space="preserve"> to query </w:t>
-      </w:r>
-      <w:proofErr w:type="spellStart"/>
-      <w:r>
-        <w:t>Fuseki</w:t>
-      </w:r>
-      <w:proofErr w:type="spellEnd"/>
-      <w:r>
-        <w:t xml:space="preserve"> server right from the webpage. </w:t>
+        <w:t xml:space="preserve"> to query Fuseki server right from the webpage. </w:t>
       </w:r>
       <w:r>
         <w:t xml:space="preserve">Bootstrap is an </w:t>
@@ -1742,69 +1564,28 @@
     </w:p>
     <w:p>
       <w:r>
-        <w:t>Amanda Xu</w:t>
+        <w:t>Amanda Xu: Data Curation. Creating the BIBFRAME Models</w:t>
+      </w:r>
+    </w:p>
+    <w:p>
+      <w:r>
+        <w:t>Anusha Ramamurthy: Fuseki Setup, Sparql Queries, Javascript</w:t>
+      </w:r>
+    </w:p>
+    <w:p>
+      <w:r>
+        <w:t>Abhishek A Singh: Bootstrap, Model curation,Website</w:t>
       </w:r>
       <w:bookmarkStart w:id="0" w:name="_GoBack"/>
       <w:bookmarkEnd w:id="0"/>
       <w:r>
-        <w:t xml:space="preserve">: Data </w:t>
-      </w:r>
-      <w:proofErr w:type="spellStart"/>
-      <w:r>
-        <w:t>Curation</w:t>
-      </w:r>
-      <w:proofErr w:type="spellEnd"/>
-      <w:r>
-        <w:t>. Creating the BIBFRAME Models</w:t>
-      </w:r>
-    </w:p>
-    <w:p>
-      <w:r>
-        <w:t xml:space="preserve">Anusha Ramamurthy: </w:t>
-      </w:r>
-      <w:proofErr w:type="spellStart"/>
-      <w:r>
-        <w:t>Fuseki</w:t>
-      </w:r>
-      <w:proofErr w:type="spellEnd"/>
-      <w:r>
-        <w:t xml:space="preserve"> Setup, </w:t>
-      </w:r>
-      <w:proofErr w:type="spellStart"/>
-      <w:r>
-        <w:t>Sparql</w:t>
-      </w:r>
-      <w:proofErr w:type="spellEnd"/>
-      <w:r>
-        <w:t xml:space="preserve"> Queries, </w:t>
-      </w:r>
-      <w:proofErr w:type="spellStart"/>
-      <w:proofErr w:type="gramStart"/>
-      <w:r>
-        <w:t>Javascript</w:t>
-      </w:r>
-      <w:proofErr w:type="spellEnd"/>
-      <w:proofErr w:type="gramEnd"/>
-    </w:p>
-    <w:p>
-      <w:proofErr w:type="spellStart"/>
+        <w:t>, Javascript</w:t>
+      </w:r>
+    </w:p>
+    <w:p>
       <w:r>
         <w:lastRenderedPageBreak/>
-        <w:t>Abhishek</w:t>
-      </w:r>
-      <w:proofErr w:type="spellEnd"/>
-      <w:r>
-        <w:t xml:space="preserve"> Singh: Web page development, Bootstrap elements, </w:t>
-      </w:r>
-      <w:proofErr w:type="spellStart"/>
-      <w:proofErr w:type="gramStart"/>
-      <w:r>
-        <w:t>javascript</w:t>
-      </w:r>
-      <w:proofErr w:type="spellEnd"/>
-      <w:proofErr w:type="gramEnd"/>
-      <w:r>
-        <w:t xml:space="preserve"> elements.</w:t>
+        <w:t>Abhishek Singh: Web page development, Bootstrap elements, javascript elements.</w:t>
       </w:r>
     </w:p>
     <w:p>
@@ -1900,23 +1681,7 @@
         <w:t xml:space="preserve"> in more instances of publically available datas</w:t>
       </w:r>
       <w:r>
-        <w:t xml:space="preserve">ets like </w:t>
-      </w:r>
-      <w:proofErr w:type="spellStart"/>
-      <w:r>
-        <w:t>dbpedia</w:t>
-      </w:r>
-      <w:proofErr w:type="spellEnd"/>
-      <w:r>
-        <w:t xml:space="preserve">, world cat </w:t>
-      </w:r>
-      <w:proofErr w:type="spellStart"/>
-      <w:r>
-        <w:t>etc</w:t>
-      </w:r>
-      <w:proofErr w:type="spellEnd"/>
-      <w:r>
-        <w:t xml:space="preserve">; </w:t>
+        <w:t xml:space="preserve">ets like dbpedia, world cat etc; </w:t>
       </w:r>
       <w:r>
         <w:t>integrating</w:t>
@@ -1993,7 +1758,7 @@
           <w:color w:val="000000" w:themeColor="text1"/>
         </w:rPr>
       </w:pPr>
-      <w:hyperlink r:id="rId16" w:history="1">
+      <w:hyperlink r:id="rId15" w:history="1">
         <w:r>
           <w:rPr>
             <w:rStyle w:val="Hyperlink"/>
@@ -2003,7 +1768,7 @@
           <w:t>http</w:t>
         </w:r>
       </w:hyperlink>
-      <w:hyperlink r:id="rId17" w:history="1">
+      <w:hyperlink r:id="rId16" w:history="1">
         <w:r>
           <w:rPr>
             <w:rStyle w:val="Hyperlink"/>
@@ -2013,7 +1778,7 @@
           <w:t>://www.loc.gov/bibframe/pdf/marcld-report-11-21-2012.</w:t>
         </w:r>
       </w:hyperlink>
-      <w:hyperlink r:id="rId18" w:history="1">
+      <w:hyperlink r:id="rId17" w:history="1">
         <w:r>
           <w:rPr>
             <w:rStyle w:val="Hyperlink"/>
@@ -2031,7 +1796,7 @@
           <w:color w:val="000000" w:themeColor="text1"/>
         </w:rPr>
       </w:pPr>
-      <w:hyperlink r:id="rId19" w:history="1">
+      <w:hyperlink r:id="rId18" w:history="1">
         <w:r>
           <w:rPr>
             <w:rStyle w:val="Hyperlink"/>
@@ -2041,7 +1806,7 @@
           <w:t>http://link.bu.edu/portal/Le-Nozze-di-Figaro--The-marriage-of-Figaro--Die/UTfBiY8o1DY</w:t>
         </w:r>
       </w:hyperlink>
-      <w:hyperlink r:id="rId20" w:history="1">
+      <w:hyperlink r:id="rId19" w:history="1">
         <w:r>
           <w:rPr>
             <w:rStyle w:val="Hyperlink"/>
@@ -2059,7 +1824,7 @@
           <w:color w:val="000000" w:themeColor="text1"/>
         </w:rPr>
       </w:pPr>
-      <w:hyperlink r:id="rId21" w:history="1">
+      <w:hyperlink r:id="rId20" w:history="1">
         <w:r>
           <w:rPr>
             <w:rStyle w:val="Hyperlink"/>
@@ -2069,7 +1834,7 @@
           <w:t>http://jena.apache.org/documentation/fuseki2</w:t>
         </w:r>
       </w:hyperlink>
-      <w:hyperlink r:id="rId22" w:history="1">
+      <w:hyperlink r:id="rId21" w:history="1">
         <w:r>
           <w:rPr>
             <w:rStyle w:val="Hyperlink"/>
@@ -2087,7 +1852,7 @@
           <w:color w:val="000000" w:themeColor="text1"/>
         </w:rPr>
       </w:pPr>
-      <w:hyperlink r:id="rId23" w:history="1">
+      <w:hyperlink r:id="rId22" w:history="1">
         <w:r>
           <w:rPr>
             <w:rStyle w:val="Hyperlink"/>
@@ -2097,7 +1862,7 @@
           <w:t>http://www.w3schools.com/js</w:t>
         </w:r>
       </w:hyperlink>
-      <w:hyperlink r:id="rId24" w:history="1">
+      <w:hyperlink r:id="rId23" w:history="1">
         <w:r>
           <w:rPr>
             <w:rStyle w:val="Hyperlink"/>
@@ -2124,17 +1889,9 @@
         </w:sectPr>
       </w:pPr>
       <w:r>
-        <w:t>[5</w:t>
-      </w:r>
-      <w:proofErr w:type="gramStart"/>
-      <w:r>
-        <w:t xml:space="preserve">] </w:t>
-      </w:r>
-      <w:r>
-        <w:t xml:space="preserve">  </w:t>
-      </w:r>
-      <w:proofErr w:type="gramEnd"/>
-      <w:hyperlink r:id="rId25" w:history="1">
+        <w:t xml:space="preserve">[5]   </w:t>
+      </w:r>
+      <w:hyperlink r:id="rId24" w:history="1">
         <w:r>
           <w:rPr>
             <w:rFonts w:eastAsiaTheme="minorEastAsia"/>
@@ -2142,27 +1899,14 @@
           <w:t>http://link.bu.edu/portal/Mozarts-The-marriage-of-Figaro-edited-by-Burton/EvMgjljaSlw</w:t>
         </w:r>
       </w:hyperlink>
-      <w:r>
-        <w:fldChar w:fldCharType="begin"/>
-      </w:r>
-      <w:r>
-        <w:instrText xml:space="preserve"> HYPERLINK "http://link.bu.edu/portal/Mozarts-The-marriage-of-Figaro-edited-by-Burton/EvMgjljaSlw/" </w:instrText>
-      </w:r>
-      <w:r>
-        <w:fldChar w:fldCharType="separate"/>
-      </w:r>
-      <w:r>
-        <w:rPr>
-          <w:rFonts w:eastAsiaTheme="minorEastAsia"/>
-        </w:rPr>
-        <w:t>/</w:t>
-      </w:r>
-      <w:r>
-        <w:rPr>
-          <w:rFonts w:eastAsiaTheme="minorEastAsia"/>
-        </w:rPr>
-        <w:fldChar w:fldCharType="end"/>
-      </w:r>
+      <w:hyperlink r:id="rId25" w:history="1">
+        <w:r>
+          <w:rPr>
+            <w:rFonts w:eastAsiaTheme="minorEastAsia"/>
+          </w:rPr>
+          <w:t>/</w:t>
+        </w:r>
+      </w:hyperlink>
     </w:p>
     <w:p>
       <w:pPr>
@@ -2180,7 +1924,7 @@
 </file>
 
 <file path=word/endnotes.xml><?xml version="1.0" encoding="utf-8"?>
-<w:endnotes xmlns:wpc="http://schemas.microsoft.com/office/word/2010/wordprocessingCanvas" xmlns:mo="http://schemas.microsoft.com/office/mac/office/2008/main" xmlns:mc="http://schemas.openxmlformats.org/markup-compatibility/2006" xmlns:mv="urn:schemas-microsoft-com:mac:vml" xmlns:o="urn:schemas-microsoft-com:office:office" xmlns:r="http://schemas.openxmlformats.org/officeDocument/2006/relationships" xmlns:m="http://schemas.openxmlformats.org/officeDocument/2006/math" xmlns:v="urn:schemas-microsoft-com:vml" xmlns:wp14="http://schemas.microsoft.com/office/word/2010/wordprocessingDrawing" xmlns:wp="http://schemas.openxmlformats.org/drawingml/2006/wordprocessingDrawing" xmlns:w10="urn:schemas-microsoft-com:office:word" xmlns:w="http://schemas.openxmlformats.org/wordprocessingml/2006/main" xmlns:w14="http://schemas.microsoft.com/office/word/2010/wordml" xmlns:wpg="http://schemas.microsoft.com/office/word/2010/wordprocessingGroup" xmlns:wpi="http://schemas.microsoft.com/office/word/2010/wordprocessingInk" xmlns:wne="http://schemas.microsoft.com/office/word/2006/wordml" xmlns:wps="http://schemas.microsoft.com/office/word/2010/wordprocessingShape" mc:Ignorable="w14 wp14">
+<w:endnotes xmlns:wpc="http://schemas.microsoft.com/office/word/2010/wordprocessingCanvas" xmlns:mo="http://schemas.microsoft.com/office/mac/office/2008/main" xmlns:mc="http://schemas.openxmlformats.org/markup-compatibility/2006" xmlns:mv="urn:schemas-microsoft-com:mac:vml" xmlns:o="urn:schemas-microsoft-com:office:office" xmlns:r="http://schemas.openxmlformats.org/officeDocument/2006/relationships" xmlns:m="http://schemas.openxmlformats.org/officeDocument/2006/math" xmlns:v="urn:schemas-microsoft-com:vml" xmlns:wp14="http://schemas.microsoft.com/office/word/2010/wordprocessingDrawing" xmlns:wp="http://schemas.openxmlformats.org/drawingml/2006/wordprocessingDrawing" xmlns:w10="urn:schemas-microsoft-com:office:word" xmlns:w="http://schemas.openxmlformats.org/wordprocessingml/2006/main" xmlns:w14="http://schemas.microsoft.com/office/word/2010/wordml" xmlns:w15="http://schemas.microsoft.com/office/word/2012/wordml" xmlns:wpg="http://schemas.microsoft.com/office/word/2010/wordprocessingGroup" xmlns:wpi="http://schemas.microsoft.com/office/word/2010/wordprocessingInk" xmlns:wne="http://schemas.microsoft.com/office/word/2006/wordml" xmlns:wps="http://schemas.microsoft.com/office/word/2010/wordprocessingShape" mc:Ignorable="w14 w15 wp14">
   <w:endnote w:type="separator" w:id="-1">
     <w:p>
       <w:r>
@@ -2199,7 +1943,7 @@
 </file>
 
 <file path=word/footer1.xml><?xml version="1.0" encoding="utf-8"?>
-<w:ftr xmlns:wpc="http://schemas.microsoft.com/office/word/2010/wordprocessingCanvas" xmlns:mo="http://schemas.microsoft.com/office/mac/office/2008/main" xmlns:mc="http://schemas.openxmlformats.org/markup-compatibility/2006" xmlns:mv="urn:schemas-microsoft-com:mac:vml" xmlns:o="urn:schemas-microsoft-com:office:office" xmlns:r="http://schemas.openxmlformats.org/officeDocument/2006/relationships" xmlns:m="http://schemas.openxmlformats.org/officeDocument/2006/math" xmlns:v="urn:schemas-microsoft-com:vml" xmlns:wp14="http://schemas.microsoft.com/office/word/2010/wordprocessingDrawing" xmlns:wp="http://schemas.openxmlformats.org/drawingml/2006/wordprocessingDrawing" xmlns:w10="urn:schemas-microsoft-com:office:word" xmlns:w="http://schemas.openxmlformats.org/wordprocessingml/2006/main" xmlns:w14="http://schemas.microsoft.com/office/word/2010/wordml" xmlns:wpg="http://schemas.microsoft.com/office/word/2010/wordprocessingGroup" xmlns:wpi="http://schemas.microsoft.com/office/word/2010/wordprocessingInk" xmlns:wne="http://schemas.microsoft.com/office/word/2006/wordml" xmlns:wps="http://schemas.microsoft.com/office/word/2010/wordprocessingShape" mc:Ignorable="w14 wp14">
+<w:ftr xmlns:wpc="http://schemas.microsoft.com/office/word/2010/wordprocessingCanvas" xmlns:mo="http://schemas.microsoft.com/office/mac/office/2008/main" xmlns:mc="http://schemas.openxmlformats.org/markup-compatibility/2006" xmlns:mv="urn:schemas-microsoft-com:mac:vml" xmlns:o="urn:schemas-microsoft-com:office:office" xmlns:r="http://schemas.openxmlformats.org/officeDocument/2006/relationships" xmlns:m="http://schemas.openxmlformats.org/officeDocument/2006/math" xmlns:v="urn:schemas-microsoft-com:vml" xmlns:wp14="http://schemas.microsoft.com/office/word/2010/wordprocessingDrawing" xmlns:wp="http://schemas.openxmlformats.org/drawingml/2006/wordprocessingDrawing" xmlns:w10="urn:schemas-microsoft-com:office:word" xmlns:w="http://schemas.openxmlformats.org/wordprocessingml/2006/main" xmlns:w14="http://schemas.microsoft.com/office/word/2010/wordml" xmlns:w15="http://schemas.microsoft.com/office/word/2012/wordml" xmlns:wpg="http://schemas.microsoft.com/office/word/2010/wordprocessingGroup" xmlns:wpi="http://schemas.microsoft.com/office/word/2010/wordprocessingInk" xmlns:wne="http://schemas.microsoft.com/office/word/2006/wordml" xmlns:wps="http://schemas.microsoft.com/office/word/2010/wordprocessingShape" mc:Ignorable="w14 w15 wp14">
   <w:p>
     <w:pPr>
       <w:pStyle w:val="Footer"/>
@@ -2236,7 +1980,7 @@
 </file>
 
 <file path=word/footnotes.xml><?xml version="1.0" encoding="utf-8"?>
-<w:footnotes xmlns:wpc="http://schemas.microsoft.com/office/word/2010/wordprocessingCanvas" xmlns:mo="http://schemas.microsoft.com/office/mac/office/2008/main" xmlns:mc="http://schemas.openxmlformats.org/markup-compatibility/2006" xmlns:mv="urn:schemas-microsoft-com:mac:vml" xmlns:o="urn:schemas-microsoft-com:office:office" xmlns:r="http://schemas.openxmlformats.org/officeDocument/2006/relationships" xmlns:m="http://schemas.openxmlformats.org/officeDocument/2006/math" xmlns:v="urn:schemas-microsoft-com:vml" xmlns:wp14="http://schemas.microsoft.com/office/word/2010/wordprocessingDrawing" xmlns:wp="http://schemas.openxmlformats.org/drawingml/2006/wordprocessingDrawing" xmlns:w10="urn:schemas-microsoft-com:office:word" xmlns:w="http://schemas.openxmlformats.org/wordprocessingml/2006/main" xmlns:w14="http://schemas.microsoft.com/office/word/2010/wordml" xmlns:wpg="http://schemas.microsoft.com/office/word/2010/wordprocessingGroup" xmlns:wpi="http://schemas.microsoft.com/office/word/2010/wordprocessingInk" xmlns:wne="http://schemas.microsoft.com/office/word/2006/wordml" xmlns:wps="http://schemas.microsoft.com/office/word/2010/wordprocessingShape" mc:Ignorable="w14 wp14">
+<w:footnotes xmlns:wpc="http://schemas.microsoft.com/office/word/2010/wordprocessingCanvas" xmlns:mo="http://schemas.microsoft.com/office/mac/office/2008/main" xmlns:mc="http://schemas.openxmlformats.org/markup-compatibility/2006" xmlns:mv="urn:schemas-microsoft-com:mac:vml" xmlns:o="urn:schemas-microsoft-com:office:office" xmlns:r="http://schemas.openxmlformats.org/officeDocument/2006/relationships" xmlns:m="http://schemas.openxmlformats.org/officeDocument/2006/math" xmlns:v="urn:schemas-microsoft-com:vml" xmlns:wp14="http://schemas.microsoft.com/office/word/2010/wordprocessingDrawing" xmlns:wp="http://schemas.openxmlformats.org/drawingml/2006/wordprocessingDrawing" xmlns:w10="urn:schemas-microsoft-com:office:word" xmlns:w="http://schemas.openxmlformats.org/wordprocessingml/2006/main" xmlns:w14="http://schemas.microsoft.com/office/word/2010/wordml" xmlns:w15="http://schemas.microsoft.com/office/word/2012/wordml" xmlns:wpg="http://schemas.microsoft.com/office/word/2010/wordprocessingGroup" xmlns:wpi="http://schemas.microsoft.com/office/word/2010/wordprocessingInk" xmlns:wne="http://schemas.microsoft.com/office/word/2006/wordml" xmlns:wps="http://schemas.microsoft.com/office/word/2010/wordprocessingShape" mc:Ignorable="w14 w15 wp14">
   <w:footnote w:type="separator" w:id="-1">
     <w:p>
       <w:r>
@@ -2255,7 +1999,7 @@
 </file>
 
 <file path=word/numbering.xml><?xml version="1.0" encoding="utf-8"?>
-<w:numbering xmlns:wpc="http://schemas.microsoft.com/office/word/2010/wordprocessingCanvas" xmlns:mo="http://schemas.microsoft.com/office/mac/office/2008/main" xmlns:mc="http://schemas.openxmlformats.org/markup-compatibility/2006" xmlns:mv="urn:schemas-microsoft-com:mac:vml" xmlns:o="urn:schemas-microsoft-com:office:office" xmlns:r="http://schemas.openxmlformats.org/officeDocument/2006/relationships" xmlns:m="http://schemas.openxmlformats.org/officeDocument/2006/math" xmlns:v="urn:schemas-microsoft-com:vml" xmlns:wp14="http://schemas.microsoft.com/office/word/2010/wordprocessingDrawing" xmlns:wp="http://schemas.openxmlformats.org/drawingml/2006/wordprocessingDrawing" xmlns:w10="urn:schemas-microsoft-com:office:word" xmlns:w="http://schemas.openxmlformats.org/wordprocessingml/2006/main" xmlns:w14="http://schemas.microsoft.com/office/word/2010/wordml" xmlns:wpg="http://schemas.microsoft.com/office/word/2010/wordprocessingGroup" xmlns:wpi="http://schemas.microsoft.com/office/word/2010/wordprocessingInk" xmlns:wne="http://schemas.microsoft.com/office/word/2006/wordml" xmlns:wps="http://schemas.microsoft.com/office/word/2010/wordprocessingShape" mc:Ignorable="w14 wp14">
+<w:numbering xmlns:wpc="http://schemas.microsoft.com/office/word/2010/wordprocessingCanvas" xmlns:mo="http://schemas.microsoft.com/office/mac/office/2008/main" xmlns:mc="http://schemas.openxmlformats.org/markup-compatibility/2006" xmlns:mv="urn:schemas-microsoft-com:mac:vml" xmlns:o="urn:schemas-microsoft-com:office:office" xmlns:r="http://schemas.openxmlformats.org/officeDocument/2006/relationships" xmlns:m="http://schemas.openxmlformats.org/officeDocument/2006/math" xmlns:v="urn:schemas-microsoft-com:vml" xmlns:wp14="http://schemas.microsoft.com/office/word/2010/wordprocessingDrawing" xmlns:wp="http://schemas.openxmlformats.org/drawingml/2006/wordprocessingDrawing" xmlns:w10="urn:schemas-microsoft-com:office:word" xmlns:w="http://schemas.openxmlformats.org/wordprocessingml/2006/main" xmlns:w14="http://schemas.microsoft.com/office/word/2010/wordml" xmlns:w15="http://schemas.microsoft.com/office/word/2012/wordml" xmlns:wpg="http://schemas.microsoft.com/office/word/2010/wordprocessingGroup" xmlns:wpi="http://schemas.microsoft.com/office/word/2010/wordprocessingInk" xmlns:wne="http://schemas.microsoft.com/office/word/2006/wordml" xmlns:wps="http://schemas.microsoft.com/office/word/2010/wordprocessingShape" mc:Ignorable="w14 w15 wp14">
   <w:abstractNum w:abstractNumId="0">
     <w:nsid w:val="FFFFFFFB"/>
     <w:multiLevelType w:val="multilevel"/>
@@ -4035,7 +3779,7 @@
 </file>
 
 <file path=word/styles.xml><?xml version="1.0" encoding="utf-8"?>
-<w:styles xmlns:mc="http://schemas.openxmlformats.org/markup-compatibility/2006" xmlns:r="http://schemas.openxmlformats.org/officeDocument/2006/relationships" xmlns:w="http://schemas.openxmlformats.org/wordprocessingml/2006/main" xmlns:w14="http://schemas.microsoft.com/office/word/2010/wordml" mc:Ignorable="w14">
+<w:styles xmlns:mc="http://schemas.openxmlformats.org/markup-compatibility/2006" xmlns:r="http://schemas.openxmlformats.org/officeDocument/2006/relationships" xmlns:w="http://schemas.openxmlformats.org/wordprocessingml/2006/main" xmlns:w14="http://schemas.microsoft.com/office/word/2010/wordml" xmlns:w15="http://schemas.microsoft.com/office/word/2012/wordml" mc:Ignorable="w14 w15">
   <w:docDefaults>
     <w:rPrDefault>
       <w:rPr>
@@ -4045,779 +3789,371 @@
     </w:rPrDefault>
     <w:pPrDefault/>
   </w:docDefaults>
-  <w:latentStyles w:defLockedState="0" w:defUIPriority="0" w:defSemiHidden="1" w:defUnhideWhenUsed="1" w:defQFormat="0" w:count="276">
-    <w:lsdException w:name="Normal" w:semiHidden="0" w:unhideWhenUsed="0" w:qFormat="1"/>
-    <w:lsdException w:name="heading 1" w:semiHidden="0" w:unhideWhenUsed="0" w:qFormat="1"/>
-    <w:lsdException w:name="heading 2" w:semiHidden="0" w:unhideWhenUsed="0" w:qFormat="1"/>
-    <w:lsdException w:name="heading 3" w:semiHidden="0" w:unhideWhenUsed="0" w:qFormat="1"/>
-    <w:lsdException w:name="heading 4" w:semiHidden="0" w:unhideWhenUsed="0" w:qFormat="1"/>
-    <w:lsdException w:name="heading 5" w:semiHidden="0" w:unhideWhenUsed="0" w:qFormat="1"/>
-    <w:lsdException w:name="heading 6" w:semiHidden="0" w:unhideWhenUsed="0" w:qFormat="1"/>
-    <w:lsdException w:name="heading 7" w:qFormat="1"/>
-    <w:lsdException w:name="heading 8" w:qFormat="1"/>
-    <w:lsdException w:name="heading 9" w:qFormat="1"/>
-    <w:lsdException w:name="caption" w:qFormat="1"/>
-    <w:lsdException w:name="List Number" w:semiHidden="0" w:unhideWhenUsed="0"/>
-    <w:lsdException w:name="List 4" w:semiHidden="0" w:unhideWhenUsed="0"/>
-    <w:lsdException w:name="List 5" w:semiHidden="0" w:unhideWhenUsed="0"/>
-    <w:lsdException w:name="List Bullet 2" w:semiHidden="0" w:unhideWhenUsed="0"/>
-    <w:lsdException w:name="List Bullet 3" w:semiHidden="0" w:unhideWhenUsed="0"/>
-    <w:lsdException w:name="List Bullet 4" w:semiHidden="0" w:unhideWhenUsed="0"/>
-    <w:lsdException w:name="List Bullet 5" w:semiHidden="0" w:unhideWhenUsed="0"/>
-    <w:lsdException w:name="List Number 2" w:semiHidden="0" w:unhideWhenUsed="0"/>
-    <w:lsdException w:name="List Number 3" w:semiHidden="0" w:unhideWhenUsed="0"/>
-    <w:lsdException w:name="List Number 4" w:semiHidden="0" w:unhideWhenUsed="0"/>
-    <w:lsdException w:name="List Number 5" w:semiHidden="0" w:unhideWhenUsed="0"/>
-    <w:lsdException w:name="Title" w:semiHidden="0" w:unhideWhenUsed="0" w:qFormat="1"/>
-    <w:lsdException w:name="Subtitle" w:semiHidden="0" w:unhideWhenUsed="0" w:qFormat="1"/>
-    <w:lsdException w:name="Body Text Indent 3" w:semiHidden="0" w:unhideWhenUsed="0"/>
-    <w:lsdException w:name="Block Text" w:semiHidden="0" w:unhideWhenUsed="0"/>
-    <w:lsdException w:name="Hyperlink" w:semiHidden="0" w:unhideWhenUsed="0"/>
-    <w:lsdException w:name="FollowedHyperlink" w:semiHidden="0" w:unhideWhenUsed="0"/>
-    <w:lsdException w:name="Strong" w:semiHidden="0" w:uiPriority="22" w:unhideWhenUsed="0" w:qFormat="1"/>
-    <w:lsdException w:name="Emphasis" w:semiHidden="0" w:unhideWhenUsed="0" w:qFormat="1"/>
-    <w:lsdException w:name="Normal (Web)" w:uiPriority="99"/>
-    <w:lsdException w:name="Table Grid" w:semiHidden="0" w:unhideWhenUsed="0"/>
-    <w:lsdException w:name="Placeholder Text" w:uiPriority="99" w:unhideWhenUsed="0"/>
-    <w:lsdException w:name="No Spacing" w:semiHidden="0" w:uiPriority="1" w:unhideWhenUsed="0" w:qFormat="1"/>
-    <w:lsdException w:name="Light Shading" w:semiHidden="0" w:uiPriority="60" w:unhideWhenUsed="0"/>
-    <w:lsdException w:name="Light List" w:semiHidden="0" w:uiPriority="61" w:unhideWhenUsed="0"/>
-    <w:lsdException w:name="Light Grid" w:semiHidden="0" w:uiPriority="62" w:unhideWhenUsed="0"/>
-    <w:lsdException w:name="Medium Shading 1" w:semiHidden="0" w:uiPriority="63" w:unhideWhenUsed="0"/>
-    <w:lsdException w:name="Medium Shading 2" w:semiHidden="0" w:uiPriority="64" w:unhideWhenUsed="0"/>
-    <w:lsdException w:name="Medium List 1" w:semiHidden="0" w:uiPriority="65" w:unhideWhenUsed="0"/>
-    <w:lsdException w:name="Medium List 2" w:semiHidden="0" w:uiPriority="66" w:unhideWhenUsed="0"/>
-    <w:lsdException w:name="Medium Grid 1" w:semiHidden="0" w:uiPriority="67" w:unhideWhenUsed="0"/>
-    <w:lsdException w:name="Medium Grid 2" w:semiHidden="0" w:uiPriority="68" w:unhideWhenUsed="0"/>
-    <w:lsdException w:name="Medium Grid 3" w:semiHidden="0" w:uiPriority="69" w:unhideWhenUsed="0"/>
-    <w:lsdException w:name="Dark List" w:semiHidden="0" w:uiPriority="70" w:unhideWhenUsed="0"/>
-    <w:lsdException w:name="Colorful Shading" w:semiHidden="0" w:uiPriority="71" w:unhideWhenUsed="0"/>
-    <w:lsdException w:name="Colorful List" w:semiHidden="0" w:uiPriority="72" w:unhideWhenUsed="0"/>
-    <w:lsdException w:name="Colorful Grid" w:semiHidden="0" w:uiPriority="73" w:unhideWhenUsed="0"/>
-    <w:lsdException w:name="Light Shading Accent 1" w:semiHidden="0" w:uiPriority="60" w:unhideWhenUsed="0"/>
-    <w:lsdException w:name="Light List Accent 1" w:semiHidden="0" w:uiPriority="61" w:unhideWhenUsed="0"/>
-    <w:lsdException w:name="Light Grid Accent 1" w:semiHidden="0" w:uiPriority="62" w:unhideWhenUsed="0"/>
-    <w:lsdException w:name="Medium Shading 1 Accent 1" w:semiHidden="0" w:uiPriority="63" w:unhideWhenUsed="0"/>
-    <w:lsdException w:name="Medium Shading 2 Accent 1" w:semiHidden="0" w:uiPriority="64" w:unhideWhenUsed="0"/>
-    <w:lsdException w:name="Medium List 1 Accent 1" w:semiHidden="0" w:uiPriority="65" w:unhideWhenUsed="0"/>
-    <w:lsdException w:name="Revision" w:uiPriority="99" w:unhideWhenUsed="0"/>
-    <w:lsdException w:name="List Paragraph" w:semiHidden="0" w:uiPriority="34" w:unhideWhenUsed="0" w:qFormat="1"/>
-    <w:lsdException w:name="Quote" w:semiHidden="0" w:uiPriority="29" w:unhideWhenUsed="0" w:qFormat="1"/>
-    <w:lsdException w:name="Intense Quote" w:semiHidden="0" w:uiPriority="30" w:unhideWhenUsed="0" w:qFormat="1"/>
-    <w:lsdException w:name="Medium List 2 Accent 1" w:semiHidden="0" w:uiPriority="66" w:unhideWhenUsed="0"/>
-    <w:lsdException w:name="Medium Grid 1 Accent 1" w:semiHidden="0" w:uiPriority="67" w:unhideWhenUsed="0"/>
-    <w:lsdException w:name="Medium Grid 2 Accent 1" w:semiHidden="0" w:uiPriority="68" w:unhideWhenUsed="0"/>
-    <w:lsdException w:name="Medium Grid 3 Accent 1" w:semiHidden="0" w:uiPriority="69" w:unhideWhenUsed="0"/>
-    <w:lsdException w:name="Dark List Accent 1" w:semiHidden="0" w:uiPriority="70" w:unhideWhenUsed="0"/>
-    <w:lsdException w:name="Colorful Shading Accent 1" w:semiHidden="0" w:uiPriority="71" w:unhideWhenUsed="0"/>
-    <w:lsdException w:name="Colorful List Accent 1" w:semiHidden="0" w:uiPriority="72" w:unhideWhenUsed="0"/>
-    <w:lsdException w:name="Colorful Grid Accent 1" w:semiHidden="0" w:uiPriority="73" w:unhideWhenUsed="0"/>
-    <w:lsdException w:name="Light Shading Accent 2" w:semiHidden="0" w:uiPriority="60" w:unhideWhenUsed="0"/>
-    <w:lsdException w:name="Light List Accent 2" w:semiHidden="0" w:uiPriority="61" w:unhideWhenUsed="0"/>
-    <w:lsdException w:name="Light Grid Accent 2" w:semiHidden="0" w:uiPriority="62" w:unhideWhenUsed="0"/>
-    <w:lsdException w:name="Medium Shading 1 Accent 2" w:semiHidden="0" w:uiPriority="63" w:unhideWhenUsed="0"/>
-    <w:lsdException w:name="Medium Shading 2 Accent 2" w:semiHidden="0" w:uiPriority="64" w:unhideWhenUsed="0"/>
-    <w:lsdException w:name="Medium List 1 Accent 2" w:semiHidden="0" w:uiPriority="65" w:unhideWhenUsed="0"/>
-    <w:lsdException w:name="Medium List 2 Accent 2" w:semiHidden="0" w:uiPriority="66" w:unhideWhenUsed="0"/>
-    <w:lsdException w:name="Medium Grid 1 Accent 2" w:semiHidden="0" w:uiPriority="67" w:unhideWhenUsed="0"/>
-    <w:lsdException w:name="Medium Grid 2 Accent 2" w:semiHidden="0" w:uiPriority="68" w:unhideWhenUsed="0"/>
-    <w:lsdException w:name="Medium Grid 3 Accent 2" w:semiHidden="0" w:uiPriority="69" w:unhideWhenUsed="0"/>
-    <w:lsdException w:name="Dark List Accent 2" w:semiHidden="0" w:uiPriority="70" w:unhideWhenUsed="0"/>
-    <w:lsdException w:name="Colorful Shading Accent 2" w:semiHidden="0" w:uiPriority="71" w:unhideWhenUsed="0"/>
-    <w:lsdException w:name="Colorful List Accent 2" w:semiHidden="0" w:uiPriority="72" w:unhideWhenUsed="0"/>
-    <w:lsdException w:name="Colorful Grid Accent 2" w:semiHidden="0" w:uiPriority="73" w:unhideWhenUsed="0"/>
-    <w:lsdException w:name="Light Shading Accent 3" w:semiHidden="0" w:uiPriority="60" w:unhideWhenUsed="0"/>
-    <w:lsdException w:name="Light List Accent 3" w:semiHidden="0" w:uiPriority="61" w:unhideWhenUsed="0"/>
-    <w:lsdException w:name="Light Grid Accent 3" w:semiHidden="0" w:uiPriority="62" w:unhideWhenUsed="0"/>
-    <w:lsdException w:name="Medium Shading 1 Accent 3" w:semiHidden="0" w:uiPriority="63" w:unhideWhenUsed="0"/>
-    <w:lsdException w:name="Medium Shading 2 Accent 3" w:semiHidden="0" w:uiPriority="64" w:unhideWhenUsed="0"/>
-    <w:lsdException w:name="Medium List 1 Accent 3" w:semiHidden="0" w:uiPriority="65" w:unhideWhenUsed="0"/>
-    <w:lsdException w:name="Medium List 2 Accent 3" w:semiHidden="0" w:uiPriority="66" w:unhideWhenUsed="0"/>
-    <w:lsdException w:name="Medium Grid 1 Accent 3" w:semiHidden="0" w:uiPriority="67" w:unhideWhenUsed="0"/>
-    <w:lsdException w:name="Medium Grid 2 Accent 3" w:semiHidden="0" w:uiPriority="68" w:unhideWhenUsed="0"/>
-    <w:lsdException w:name="Medium Grid 3 Accent 3" w:semiHidden="0" w:uiPriority="69" w:unhideWhenUsed="0"/>
-    <w:lsdException w:name="Dark List Accent 3" w:semiHidden="0" w:uiPriority="70" w:unhideWhenUsed="0"/>
-    <w:lsdException w:name="Colorful Shading Accent 3" w:semiHidden="0" w:uiPriority="71" w:unhideWhenUsed="0"/>
-    <w:lsdException w:name="Colorful List Accent 3" w:semiHidden="0" w:uiPriority="72" w:unhideWhenUsed="0"/>
-    <w:lsdException w:name="Colorful Grid Accent 3" w:semiHidden="0" w:uiPriority="73" w:unhideWhenUsed="0"/>
-    <w:lsdException w:name="Light Shading Accent 4" w:semiHidden="0" w:uiPriority="60" w:unhideWhenUsed="0"/>
-    <w:lsdException w:name="Light List Accent 4" w:semiHidden="0" w:uiPriority="61" w:unhideWhenUsed="0"/>
-    <w:lsdException w:name="Light Grid Accent 4" w:semiHidden="0" w:uiPriority="62" w:unhideWhenUsed="0"/>
-    <w:lsdException w:name="Medium Shading 1 Accent 4" w:semiHidden="0" w:uiPriority="63" w:unhideWhenUsed="0"/>
-    <w:lsdException w:name="Medium Shading 2 Accent 4" w:semiHidden="0" w:uiPriority="64" w:unhideWhenUsed="0"/>
-    <w:lsdException w:name="Medium List 1 Accent 4" w:semiHidden="0" w:uiPriority="65" w:unhideWhenUsed="0"/>
-    <w:lsdException w:name="Medium List 2 Accent 4" w:semiHidden="0" w:uiPriority="66" w:unhideWhenUsed="0"/>
-    <w:lsdException w:name="Medium Grid 1 Accent 4" w:semiHidden="0" w:uiPriority="67" w:unhideWhenUsed="0"/>
-    <w:lsdException w:name="Medium Grid 2 Accent 4" w:semiHidden="0" w:uiPriority="68" w:unhideWhenUsed="0"/>
-    <w:lsdException w:name="Medium Grid 3 Accent 4" w:semiHidden="0" w:uiPriority="69" w:unhideWhenUsed="0"/>
-    <w:lsdException w:name="Dark List Accent 4" w:semiHidden="0" w:uiPriority="70" w:unhideWhenUsed="0"/>
-    <w:lsdException w:name="Colorful Shading Accent 4" w:semiHidden="0" w:uiPriority="71" w:unhideWhenUsed="0"/>
-    <w:lsdException w:name="Colorful List Accent 4" w:semiHidden="0" w:uiPriority="72" w:unhideWhenUsed="0"/>
-    <w:lsdException w:name="Colorful Grid Accent 4" w:semiHidden="0" w:uiPriority="73" w:unhideWhenUsed="0"/>
-    <w:lsdException w:name="Light Shading Accent 5" w:semiHidden="0" w:uiPriority="60" w:unhideWhenUsed="0"/>
-    <w:lsdException w:name="Light List Accent 5" w:semiHidden="0" w:uiPriority="61" w:unhideWhenUsed="0"/>
-    <w:lsdException w:name="Light Grid Accent 5" w:semiHidden="0" w:uiPriority="62" w:unhideWhenUsed="0"/>
-    <w:lsdException w:name="Medium Shading 1 Accent 5" w:semiHidden="0" w:uiPriority="63" w:unhideWhenUsed="0"/>
-    <w:lsdException w:name="Medium Shading 2 Accent 5" w:semiHidden="0" w:uiPriority="64" w:unhideWhenUsed="0"/>
-    <w:lsdException w:name="Medium List 1 Accent 5" w:semiHidden="0" w:uiPriority="65" w:unhideWhenUsed="0"/>
-    <w:lsdException w:name="Medium List 2 Accent 5" w:semiHidden="0" w:uiPriority="66" w:unhideWhenUsed="0"/>
-    <w:lsdException w:name="Medium Grid 1 Accent 5" w:semiHidden="0" w:uiPriority="67" w:unhideWhenUsed="0"/>
-    <w:lsdException w:name="Medium Grid 2 Accent 5" w:semiHidden="0" w:uiPriority="68" w:unhideWhenUsed="0"/>
-    <w:lsdException w:name="Medium Grid 3 Accent 5" w:semiHidden="0" w:uiPriority="69" w:unhideWhenUsed="0"/>
-    <w:lsdException w:name="Dark List Accent 5" w:semiHidden="0" w:uiPriority="70" w:unhideWhenUsed="0"/>
-    <w:lsdException w:name="Colorful Shading Accent 5" w:semiHidden="0" w:uiPriority="71" w:unhideWhenUsed="0"/>
-    <w:lsdException w:name="Colorful List Accent 5" w:semiHidden="0" w:uiPriority="72" w:unhideWhenUsed="0"/>
-    <w:lsdException w:name="Colorful Grid Accent 5" w:semiHidden="0" w:uiPriority="73" w:unhideWhenUsed="0"/>
-    <w:lsdException w:name="Light Shading Accent 6" w:semiHidden="0" w:uiPriority="60" w:unhideWhenUsed="0"/>
-    <w:lsdException w:name="Light List Accent 6" w:semiHidden="0" w:uiPriority="61" w:unhideWhenUsed="0"/>
-    <w:lsdException w:name="Light Grid Accent 6" w:semiHidden="0" w:uiPriority="62" w:unhideWhenUsed="0"/>
-    <w:lsdException w:name="Medium Shading 1 Accent 6" w:semiHidden="0" w:uiPriority="63" w:unhideWhenUsed="0"/>
-    <w:lsdException w:name="Medium Shading 2 Accent 6" w:semiHidden="0" w:uiPriority="64" w:unhideWhenUsed="0"/>
-    <w:lsdException w:name="Medium List 1 Accent 6" w:semiHidden="0" w:uiPriority="65" w:unhideWhenUsed="0"/>
-    <w:lsdException w:name="Medium List 2 Accent 6" w:semiHidden="0" w:uiPriority="66" w:unhideWhenUsed="0"/>
-    <w:lsdException w:name="Medium Grid 1 Accent 6" w:semiHidden="0" w:uiPriority="67" w:unhideWhenUsed="0"/>
-    <w:lsdException w:name="Medium Grid 2 Accent 6" w:semiHidden="0" w:uiPriority="68" w:unhideWhenUsed="0"/>
-    <w:lsdException w:name="Medium Grid 3 Accent 6" w:semiHidden="0" w:uiPriority="69" w:unhideWhenUsed="0"/>
-    <w:lsdException w:name="Dark List Accent 6" w:semiHidden="0" w:uiPriority="70" w:unhideWhenUsed="0"/>
-    <w:lsdException w:name="Colorful Shading Accent 6" w:semiHidden="0" w:uiPriority="71" w:unhideWhenUsed="0"/>
-    <w:lsdException w:name="Colorful List Accent 6" w:semiHidden="0" w:uiPriority="72" w:unhideWhenUsed="0"/>
-    <w:lsdException w:name="Colorful Grid Accent 6" w:semiHidden="0" w:uiPriority="73" w:unhideWhenUsed="0"/>
-    <w:lsdException w:name="Subtle Emphasis" w:semiHidden="0" w:uiPriority="19" w:unhideWhenUsed="0" w:qFormat="1"/>
-    <w:lsdException w:name="Intense Emphasis" w:semiHidden="0" w:uiPriority="21" w:unhideWhenUsed="0" w:qFormat="1"/>
-    <w:lsdException w:name="Subtle Reference" w:semiHidden="0" w:uiPriority="31" w:unhideWhenUsed="0" w:qFormat="1"/>
-    <w:lsdException w:name="Intense Reference" w:semiHidden="0" w:uiPriority="32" w:unhideWhenUsed="0" w:qFormat="1"/>
-    <w:lsdException w:name="Book Title" w:semiHidden="0" w:uiPriority="33" w:unhideWhenUsed="0" w:qFormat="1"/>
-    <w:lsdException w:name="Bibliography" w:uiPriority="37"/>
-    <w:lsdException w:name="TOC Heading" w:uiPriority="39" w:qFormat="1"/>
-  </w:latentStyles>
-  <w:style w:type="paragraph" w:default="1" w:styleId="Normal">
-    <w:name w:val="Normal"/>
-    <w:qFormat/>
-    <w:pPr>
-      <w:spacing w:after="80"/>
-      <w:jc w:val="both"/>
-    </w:pPr>
-    <w:rPr>
-      <w:sz w:val="18"/>
-    </w:rPr>
-  </w:style>
-  <w:style w:type="paragraph" w:styleId="Heading1">
-    <w:name w:val="heading 1"/>
-    <w:basedOn w:val="Normal"/>
-    <w:next w:val="Normal"/>
-    <w:qFormat/>
-    <w:pPr>
-      <w:keepNext/>
-      <w:numPr>
-        <w:numId w:val="1"/>
-      </w:numPr>
-      <w:spacing w:before="40" w:after="0"/>
-      <w:jc w:val="left"/>
-      <w:outlineLvl w:val="0"/>
-    </w:pPr>
-    <w:rPr>
-      <w:b/>
-      <w:kern w:val="28"/>
-      <w:sz w:val="24"/>
-    </w:rPr>
-  </w:style>
-  <w:style w:type="paragraph" w:styleId="Heading2">
-    <w:name w:val="heading 2"/>
-    <w:basedOn w:val="Heading1"/>
-    <w:next w:val="Normal"/>
-    <w:qFormat/>
-    <w:pPr>
-      <w:numPr>
-        <w:ilvl w:val="1"/>
-      </w:numPr>
-      <w:outlineLvl w:val="1"/>
-    </w:pPr>
-  </w:style>
-  <w:style w:type="paragraph" w:styleId="Heading3">
-    <w:name w:val="heading 3"/>
-    <w:basedOn w:val="Heading2"/>
-    <w:next w:val="Normal"/>
-    <w:qFormat/>
-    <w:pPr>
-      <w:numPr>
-        <w:ilvl w:val="2"/>
-      </w:numPr>
-      <w:outlineLvl w:val="2"/>
-    </w:pPr>
-    <w:rPr>
-      <w:b w:val="0"/>
-      <w:i/>
-      <w:sz w:val="22"/>
-    </w:rPr>
-  </w:style>
-  <w:style w:type="paragraph" w:styleId="Heading4">
-    <w:name w:val="heading 4"/>
-    <w:basedOn w:val="Heading3"/>
-    <w:next w:val="Normal"/>
-    <w:qFormat/>
-    <w:pPr>
-      <w:numPr>
-        <w:ilvl w:val="3"/>
-      </w:numPr>
-      <w:outlineLvl w:val="3"/>
-    </w:pPr>
-  </w:style>
-  <w:style w:type="paragraph" w:styleId="Heading5">
-    <w:name w:val="heading 5"/>
-    <w:basedOn w:val="ListNumber3"/>
-    <w:next w:val="Normal"/>
-    <w:qFormat/>
-    <w:pPr>
-      <w:numPr>
-        <w:ilvl w:val="4"/>
-        <w:numId w:val="1"/>
-      </w:numPr>
-      <w:spacing w:before="40" w:after="0"/>
-      <w:ind w:left="0" w:firstLine="0"/>
-      <w:jc w:val="left"/>
-      <w:outlineLvl w:val="4"/>
-    </w:pPr>
-    <w:rPr>
-      <w:i/>
-      <w:sz w:val="22"/>
-    </w:rPr>
-  </w:style>
-  <w:style w:type="paragraph" w:styleId="Heading6">
-    <w:name w:val="heading 6"/>
-    <w:basedOn w:val="Normal"/>
-    <w:next w:val="Normal"/>
-    <w:qFormat/>
-    <w:pPr>
-      <w:numPr>
-        <w:ilvl w:val="5"/>
-        <w:numId w:val="1"/>
-      </w:numPr>
-      <w:spacing w:before="240" w:after="60"/>
-      <w:outlineLvl w:val="5"/>
-    </w:pPr>
-    <w:rPr>
-      <w:rFonts w:ascii="Arial" w:hAnsi="Arial"/>
-      <w:i/>
-      <w:sz w:val="22"/>
-    </w:rPr>
-  </w:style>
-  <w:style w:type="paragraph" w:styleId="Heading7">
-    <w:name w:val="heading 7"/>
-    <w:basedOn w:val="Normal"/>
-    <w:next w:val="Normal"/>
-    <w:qFormat/>
-    <w:pPr>
-      <w:numPr>
-        <w:ilvl w:val="6"/>
-        <w:numId w:val="1"/>
-      </w:numPr>
-      <w:spacing w:before="240" w:after="60"/>
-      <w:outlineLvl w:val="6"/>
-    </w:pPr>
-    <w:rPr>
-      <w:rFonts w:ascii="Arial" w:hAnsi="Arial"/>
-    </w:rPr>
-  </w:style>
-  <w:style w:type="paragraph" w:styleId="Heading8">
-    <w:name w:val="heading 8"/>
-    <w:basedOn w:val="Normal"/>
-    <w:next w:val="Normal"/>
-    <w:qFormat/>
-    <w:pPr>
-      <w:numPr>
-        <w:ilvl w:val="7"/>
-        <w:numId w:val="1"/>
-      </w:numPr>
-      <w:spacing w:before="240" w:after="60"/>
-      <w:outlineLvl w:val="7"/>
-    </w:pPr>
-    <w:rPr>
-      <w:rFonts w:ascii="Arial" w:hAnsi="Arial"/>
-      <w:i/>
-    </w:rPr>
-  </w:style>
-  <w:style w:type="paragraph" w:styleId="Heading9">
-    <w:name w:val="heading 9"/>
-    <w:basedOn w:val="Normal"/>
-    <w:next w:val="Normal"/>
-    <w:qFormat/>
-    <w:pPr>
-      <w:numPr>
-        <w:ilvl w:val="8"/>
-        <w:numId w:val="1"/>
-      </w:numPr>
-      <w:spacing w:before="240" w:after="60"/>
-      <w:outlineLvl w:val="8"/>
-    </w:pPr>
-    <w:rPr>
-      <w:rFonts w:ascii="Arial" w:hAnsi="Arial"/>
-      <w:i/>
-    </w:rPr>
-  </w:style>
-  <w:style w:type="character" w:default="1" w:styleId="DefaultParagraphFont">
-    <w:name w:val="Default Paragraph Font"/>
-    <w:uiPriority w:val="1"/>
-    <w:semiHidden/>
-    <w:unhideWhenUsed/>
-  </w:style>
-  <w:style w:type="table" w:default="1" w:styleId="TableNormal">
-    <w:name w:val="Normal Table"/>
-    <w:uiPriority w:val="99"/>
-    <w:semiHidden/>
-    <w:unhideWhenUsed/>
-    <w:tblPr>
-      <w:tblInd w:w="0" w:type="dxa"/>
-      <w:tblCellMar>
-        <w:top w:w="0" w:type="dxa"/>
-        <w:left w:w="108" w:type="dxa"/>
-        <w:bottom w:w="0" w:type="dxa"/>
-        <w:right w:w="108" w:type="dxa"/>
-      </w:tblCellMar>
-    </w:tblPr>
-  </w:style>
-  <w:style w:type="numbering" w:default="1" w:styleId="NoList">
-    <w:name w:val="No List"/>
-    <w:uiPriority w:val="99"/>
-    <w:semiHidden/>
-    <w:unhideWhenUsed/>
-  </w:style>
-  <w:style w:type="character" w:styleId="FootnoteReference">
-    <w:name w:val="footnote reference"/>
-    <w:semiHidden/>
-    <w:rPr>
-      <w:rFonts w:ascii="Times New Roman" w:hAnsi="Times New Roman"/>
-      <w:sz w:val="18"/>
-      <w:vertAlign w:val="superscript"/>
-    </w:rPr>
-  </w:style>
-  <w:style w:type="paragraph" w:customStyle="1" w:styleId="Author">
-    <w:name w:val="Author"/>
-    <w:basedOn w:val="Normal"/>
-    <w:pPr>
-      <w:jc w:val="center"/>
-    </w:pPr>
-    <w:rPr>
-      <w:rFonts w:ascii="Helvetica" w:hAnsi="Helvetica"/>
-      <w:sz w:val="24"/>
-    </w:rPr>
-  </w:style>
-  <w:style w:type="paragraph" w:customStyle="1" w:styleId="Paper-Title">
-    <w:name w:val="Paper-Title"/>
-    <w:basedOn w:val="Normal"/>
-    <w:pPr>
-      <w:spacing w:after="120"/>
-      <w:jc w:val="center"/>
-    </w:pPr>
-    <w:rPr>
-      <w:rFonts w:ascii="Helvetica" w:hAnsi="Helvetica"/>
-      <w:b/>
-      <w:sz w:val="36"/>
-    </w:rPr>
-  </w:style>
-  <w:style w:type="paragraph" w:customStyle="1" w:styleId="Affiliations">
-    <w:name w:val="Affiliations"/>
-    <w:basedOn w:val="Normal"/>
-    <w:rsid w:val="00F5619A"/>
-    <w:pPr>
-      <w:spacing w:after="0"/>
-      <w:jc w:val="center"/>
-    </w:pPr>
-    <w:rPr>
-      <w:rFonts w:ascii="Helvetica" w:hAnsi="Helvetica"/>
-      <w:sz w:val="20"/>
-    </w:rPr>
-  </w:style>
-  <w:style w:type="paragraph" w:styleId="FootnoteText">
-    <w:name w:val="footnote text"/>
-    <w:basedOn w:val="Normal"/>
-    <w:semiHidden/>
-    <w:pPr>
-      <w:ind w:left="144" w:hanging="144"/>
-    </w:pPr>
-  </w:style>
-  <w:style w:type="paragraph" w:customStyle="1" w:styleId="Bullet">
-    <w:name w:val="Bullet"/>
-    <w:basedOn w:val="Normal"/>
-    <w:pPr>
-      <w:ind w:left="144" w:hanging="144"/>
-    </w:pPr>
-  </w:style>
-  <w:style w:type="paragraph" w:styleId="Footer">
-    <w:name w:val="footer"/>
-    <w:basedOn w:val="Normal"/>
-    <w:pPr>
-      <w:tabs>
-        <w:tab w:val="center" w:pos="4320"/>
-        <w:tab w:val="right" w:pos="8640"/>
-      </w:tabs>
-    </w:pPr>
-  </w:style>
-  <w:style w:type="paragraph" w:customStyle="1" w:styleId="E-Mail">
-    <w:name w:val="E-Mail"/>
-    <w:basedOn w:val="Author"/>
-    <w:pPr>
-      <w:spacing w:after="60"/>
-    </w:pPr>
-  </w:style>
-  <w:style w:type="paragraph" w:customStyle="1" w:styleId="Abstract">
-    <w:name w:val="Abstract"/>
-    <w:basedOn w:val="Heading1"/>
-    <w:pPr>
-      <w:numPr>
-        <w:numId w:val="0"/>
-      </w:numPr>
-      <w:spacing w:before="0" w:after="120"/>
-      <w:jc w:val="both"/>
-      <w:outlineLvl w:val="9"/>
-    </w:pPr>
-    <w:rPr>
-      <w:b w:val="0"/>
-      <w:sz w:val="18"/>
-    </w:rPr>
-  </w:style>
-  <w:style w:type="paragraph" w:styleId="ListNumber3">
-    <w:name w:val="List Number 3"/>
-    <w:basedOn w:val="Normal"/>
-    <w:pPr>
-      <w:ind w:left="1080" w:hanging="360"/>
-    </w:pPr>
-  </w:style>
-  <w:style w:type="paragraph" w:customStyle="1" w:styleId="Captions">
-    <w:name w:val="Captions"/>
-    <w:basedOn w:val="Normal"/>
-    <w:pPr>
-      <w:framePr w:w="4680" w:h="2160" w:hRule="exact" w:hSpace="187" w:wrap="around" w:hAnchor="text" w:yAlign="bottom" w:anchorLock="1"/>
-      <w:jc w:val="center"/>
-    </w:pPr>
-    <w:rPr>
-      <w:b/>
-    </w:rPr>
-  </w:style>
-  <w:style w:type="paragraph" w:customStyle="1" w:styleId="References">
-    <w:name w:val="References"/>
-    <w:basedOn w:val="Normal"/>
-    <w:pPr>
-      <w:numPr>
-        <w:numId w:val="2"/>
-      </w:numPr>
-      <w:jc w:val="left"/>
-    </w:pPr>
-  </w:style>
-  <w:style w:type="character" w:styleId="PageNumber">
-    <w:name w:val="page number"/>
-    <w:basedOn w:val="DefaultParagraphFont"/>
-  </w:style>
-  <w:style w:type="paragraph" w:styleId="BodyTextIndent">
-    <w:name w:val="Body Text Indent"/>
-    <w:basedOn w:val="Normal"/>
-    <w:pPr>
-      <w:spacing w:after="0"/>
-      <w:ind w:firstLine="360"/>
-    </w:pPr>
-  </w:style>
-  <w:style w:type="paragraph" w:styleId="DocumentMap">
-    <w:name w:val="Document Map"/>
-    <w:basedOn w:val="Normal"/>
-    <w:semiHidden/>
-    <w:pPr>
-      <w:shd w:val="clear" w:color="auto" w:fill="000080"/>
-    </w:pPr>
-    <w:rPr>
-      <w:rFonts w:ascii="Tahoma" w:hAnsi="Tahoma" w:cs="Tahoma"/>
-    </w:rPr>
-  </w:style>
-  <w:style w:type="paragraph" w:styleId="Caption">
-    <w:name w:val="caption"/>
-    <w:basedOn w:val="Normal"/>
-    <w:next w:val="Normal"/>
-    <w:qFormat/>
-    <w:pPr>
-      <w:jc w:val="center"/>
-    </w:pPr>
-    <w:rPr>
-      <w:rFonts w:cs="Miriam"/>
-      <w:b/>
-      <w:bCs/>
-      <w:szCs w:val="18"/>
-      <w:lang w:eastAsia="en-AU"/>
-    </w:rPr>
-  </w:style>
-  <w:style w:type="paragraph" w:styleId="BodyText">
-    <w:name w:val="Body Text"/>
-    <w:basedOn w:val="Normal"/>
-    <w:pPr>
-      <w:framePr w:w="4680" w:h="2112" w:hRule="exact" w:hSpace="187" w:wrap="around" w:vAnchor="page" w:hAnchor="page" w:x="1155" w:y="12245" w:anchorLock="1"/>
-      <w:spacing w:after="0"/>
-    </w:pPr>
-    <w:rPr>
-      <w:sz w:val="16"/>
-    </w:rPr>
-  </w:style>
-  <w:style w:type="character" w:styleId="Hyperlink">
-    <w:name w:val="Hyperlink"/>
-    <w:rPr>
-      <w:color w:val="0000FF"/>
-      <w:u w:val="single"/>
-    </w:rPr>
-  </w:style>
-  <w:style w:type="paragraph" w:styleId="Header">
-    <w:name w:val="header"/>
-    <w:basedOn w:val="Normal"/>
-    <w:pPr>
-      <w:tabs>
-        <w:tab w:val="center" w:pos="4320"/>
-        <w:tab w:val="right" w:pos="8640"/>
-      </w:tabs>
-    </w:pPr>
-  </w:style>
-  <w:style w:type="character" w:styleId="FollowedHyperlink">
-    <w:name w:val="FollowedHyperlink"/>
-    <w:rsid w:val="0062758A"/>
-    <w:rPr>
-      <w:color w:val="800080"/>
-      <w:u w:val="single"/>
-    </w:rPr>
-  </w:style>
-  <w:style w:type="character" w:styleId="Strong">
-    <w:name w:val="Strong"/>
-    <w:uiPriority w:val="22"/>
-    <w:qFormat/>
-    <w:rsid w:val="00B606DF"/>
-    <w:rPr>
-      <w:rFonts w:cs="Times New Roman"/>
-      <w:b/>
-      <w:bCs/>
-    </w:rPr>
-  </w:style>
-  <w:style w:type="paragraph" w:styleId="NormalWeb">
-    <w:name w:val="Normal (Web)"/>
-    <w:basedOn w:val="Normal"/>
-    <w:uiPriority w:val="99"/>
-    <w:unhideWhenUsed/>
-    <w:rsid w:val="001C339E"/>
-    <w:pPr>
-      <w:spacing w:before="100" w:beforeAutospacing="1" w:after="100" w:afterAutospacing="1"/>
-      <w:jc w:val="left"/>
-    </w:pPr>
-    <w:rPr>
-      <w:rFonts w:ascii="Times" w:hAnsi="Times"/>
-      <w:sz w:val="20"/>
-    </w:rPr>
-  </w:style>
-  <w:style w:type="paragraph" w:styleId="BalloonText">
-    <w:name w:val="Balloon Text"/>
-    <w:basedOn w:val="Normal"/>
-    <w:link w:val="BalloonTextChar"/>
-    <w:rsid w:val="006371E1"/>
-    <w:pPr>
-      <w:spacing w:after="0"/>
-    </w:pPr>
-    <w:rPr>
-      <w:rFonts w:ascii="Lucida Grande" w:hAnsi="Lucida Grande" w:cs="Lucida Grande"/>
-      <w:szCs w:val="18"/>
-    </w:rPr>
-  </w:style>
-  <w:style w:type="character" w:customStyle="1" w:styleId="BalloonTextChar">
-    <w:name w:val="Balloon Text Char"/>
-    <w:basedOn w:val="DefaultParagraphFont"/>
-    <w:link w:val="BalloonText"/>
-    <w:rsid w:val="006371E1"/>
-    <w:rPr>
-      <w:rFonts w:ascii="Lucida Grande" w:hAnsi="Lucida Grande" w:cs="Lucida Grande"/>
-      <w:sz w:val="18"/>
-      <w:szCs w:val="18"/>
-    </w:rPr>
-  </w:style>
-  <w:style w:type="character" w:styleId="IntenseReference">
-    <w:name w:val="Intense Reference"/>
-    <w:basedOn w:val="DefaultParagraphFont"/>
-    <w:uiPriority w:val="32"/>
-    <w:qFormat/>
-    <w:rsid w:val="00FC614E"/>
-    <w:rPr>
-      <w:b/>
-      <w:bCs/>
-      <w:smallCaps/>
-      <w:color w:val="C0504D" w:themeColor="accent2"/>
-      <w:spacing w:val="5"/>
-      <w:u w:val="single"/>
-    </w:rPr>
-  </w:style>
-  <w:style w:type="paragraph" w:styleId="ListParagraph">
-    <w:name w:val="List Paragraph"/>
-    <w:basedOn w:val="Normal"/>
-    <w:uiPriority w:val="34"/>
-    <w:qFormat/>
-    <w:rsid w:val="00FC614E"/>
-    <w:pPr>
-      <w:spacing w:after="0"/>
-      <w:ind w:left="720"/>
-      <w:contextualSpacing/>
-      <w:jc w:val="left"/>
-    </w:pPr>
-    <w:rPr>
-      <w:rFonts w:ascii="Times" w:hAnsi="Times"/>
-      <w:sz w:val="20"/>
-    </w:rPr>
-  </w:style>
-</w:styles>
-</file>
-
-<file path=word/stylesWithEffects.xml><?xml version="1.0" encoding="utf-8"?>
-<w:styles xmlns:wpc="http://schemas.microsoft.com/office/word/2010/wordprocessingCanvas" xmlns:mo="http://schemas.microsoft.com/office/mac/office/2008/main" xmlns:mc="http://schemas.openxmlformats.org/markup-compatibility/2006" xmlns:mv="urn:schemas-microsoft-com:mac:vml" xmlns:o="urn:schemas-microsoft-com:office:office" xmlns:r="http://schemas.openxmlformats.org/officeDocument/2006/relationships" xmlns:m="http://schemas.openxmlformats.org/officeDocument/2006/math" xmlns:v="urn:schemas-microsoft-com:vml" xmlns:wp14="http://schemas.microsoft.com/office/word/2010/wordprocessingDrawing" xmlns:wp="http://schemas.openxmlformats.org/drawingml/2006/wordprocessingDrawing" xmlns:w10="urn:schemas-microsoft-com:office:word" xmlns:w="http://schemas.openxmlformats.org/wordprocessingml/2006/main" xmlns:w14="http://schemas.microsoft.com/office/word/2010/wordml" xmlns:wpg="http://schemas.microsoft.com/office/word/2010/wordprocessingGroup" xmlns:wpi="http://schemas.microsoft.com/office/word/2010/wordprocessingInk" xmlns:wne="http://schemas.microsoft.com/office/word/2006/wordml" xmlns:wps="http://schemas.microsoft.com/office/word/2010/wordprocessingShape" mc:Ignorable="w14 wp14">
-  <w:docDefaults>
-    <w:rPrDefault>
-      <w:rPr>
-        <w:rFonts w:ascii="Times New Roman" w:eastAsia="Times New Roman" w:hAnsi="Times New Roman" w:cs="Times New Roman"/>
-        <w:lang w:val="en-US" w:eastAsia="en-US" w:bidi="ar-SA"/>
-      </w:rPr>
-    </w:rPrDefault>
-    <w:pPrDefault/>
-  </w:docDefaults>
-  <w:latentStyles w:defLockedState="0" w:defUIPriority="0" w:defSemiHidden="1" w:defUnhideWhenUsed="1" w:defQFormat="0" w:count="276">
-    <w:lsdException w:name="Normal" w:semiHidden="0" w:unhideWhenUsed="0" w:qFormat="1"/>
-    <w:lsdException w:name="heading 1" w:semiHidden="0" w:unhideWhenUsed="0" w:qFormat="1"/>
-    <w:lsdException w:name="heading 2" w:semiHidden="0" w:unhideWhenUsed="0" w:qFormat="1"/>
-    <w:lsdException w:name="heading 3" w:semiHidden="0" w:unhideWhenUsed="0" w:qFormat="1"/>
-    <w:lsdException w:name="heading 4" w:semiHidden="0" w:unhideWhenUsed="0" w:qFormat="1"/>
-    <w:lsdException w:name="heading 5" w:semiHidden="0" w:unhideWhenUsed="0" w:qFormat="1"/>
-    <w:lsdException w:name="heading 6" w:semiHidden="0" w:unhideWhenUsed="0" w:qFormat="1"/>
-    <w:lsdException w:name="heading 7" w:qFormat="1"/>
-    <w:lsdException w:name="heading 8" w:qFormat="1"/>
-    <w:lsdException w:name="heading 9" w:qFormat="1"/>
-    <w:lsdException w:name="caption" w:qFormat="1"/>
-    <w:lsdException w:name="List Number" w:semiHidden="0" w:unhideWhenUsed="0"/>
-    <w:lsdException w:name="List 4" w:semiHidden="0" w:unhideWhenUsed="0"/>
-    <w:lsdException w:name="List 5" w:semiHidden="0" w:unhideWhenUsed="0"/>
-    <w:lsdException w:name="List Bullet 2" w:semiHidden="0" w:unhideWhenUsed="0"/>
-    <w:lsdException w:name="List Bullet 3" w:semiHidden="0" w:unhideWhenUsed="0"/>
-    <w:lsdException w:name="List Bullet 4" w:semiHidden="0" w:unhideWhenUsed="0"/>
-    <w:lsdException w:name="List Bullet 5" w:semiHidden="0" w:unhideWhenUsed="0"/>
-    <w:lsdException w:name="List Number 2" w:semiHidden="0" w:unhideWhenUsed="0"/>
-    <w:lsdException w:name="List Number 3" w:semiHidden="0" w:unhideWhenUsed="0"/>
-    <w:lsdException w:name="List Number 4" w:semiHidden="0" w:unhideWhenUsed="0"/>
-    <w:lsdException w:name="List Number 5" w:semiHidden="0" w:unhideWhenUsed="0"/>
-    <w:lsdException w:name="Title" w:semiHidden="0" w:unhideWhenUsed="0" w:qFormat="1"/>
-    <w:lsdException w:name="Subtitle" w:semiHidden="0" w:unhideWhenUsed="0" w:qFormat="1"/>
-    <w:lsdException w:name="Body Text Indent 3" w:semiHidden="0" w:unhideWhenUsed="0"/>
-    <w:lsdException w:name="Block Text" w:semiHidden="0" w:unhideWhenUsed="0"/>
-    <w:lsdException w:name="Hyperlink" w:semiHidden="0" w:unhideWhenUsed="0"/>
-    <w:lsdException w:name="FollowedHyperlink" w:semiHidden="0" w:unhideWhenUsed="0"/>
-    <w:lsdException w:name="Strong" w:semiHidden="0" w:uiPriority="22" w:unhideWhenUsed="0" w:qFormat="1"/>
-    <w:lsdException w:name="Emphasis" w:semiHidden="0" w:unhideWhenUsed="0" w:qFormat="1"/>
-    <w:lsdException w:name="Normal (Web)" w:uiPriority="99"/>
-    <w:lsdException w:name="Table Grid" w:semiHidden="0" w:unhideWhenUsed="0"/>
-    <w:lsdException w:name="Placeholder Text" w:uiPriority="99" w:unhideWhenUsed="0"/>
-    <w:lsdException w:name="No Spacing" w:semiHidden="0" w:uiPriority="1" w:unhideWhenUsed="0" w:qFormat="1"/>
-    <w:lsdException w:name="Light Shading" w:semiHidden="0" w:uiPriority="60" w:unhideWhenUsed="0"/>
-    <w:lsdException w:name="Light List" w:semiHidden="0" w:uiPriority="61" w:unhideWhenUsed="0"/>
-    <w:lsdException w:name="Light Grid" w:semiHidden="0" w:uiPriority="62" w:unhideWhenUsed="0"/>
-    <w:lsdException w:name="Medium Shading 1" w:semiHidden="0" w:uiPriority="63" w:unhideWhenUsed="0"/>
-    <w:lsdException w:name="Medium Shading 2" w:semiHidden="0" w:uiPriority="64" w:unhideWhenUsed="0"/>
-    <w:lsdException w:name="Medium List 1" w:semiHidden="0" w:uiPriority="65" w:unhideWhenUsed="0"/>
-    <w:lsdException w:name="Medium List 2" w:semiHidden="0" w:uiPriority="66" w:unhideWhenUsed="0"/>
-    <w:lsdException w:name="Medium Grid 1" w:semiHidden="0" w:uiPriority="67" w:unhideWhenUsed="0"/>
-    <w:lsdException w:name="Medium Grid 2" w:semiHidden="0" w:uiPriority="68" w:unhideWhenUsed="0"/>
-    <w:lsdException w:name="Medium Grid 3" w:semiHidden="0" w:uiPriority="69" w:unhideWhenUsed="0"/>
-    <w:lsdException w:name="Dark List" w:semiHidden="0" w:uiPriority="70" w:unhideWhenUsed="0"/>
-    <w:lsdException w:name="Colorful Shading" w:semiHidden="0" w:uiPriority="71" w:unhideWhenUsed="0"/>
-    <w:lsdException w:name="Colorful List" w:semiHidden="0" w:uiPriority="72" w:unhideWhenUsed="0"/>
-    <w:lsdException w:name="Colorful Grid" w:semiHidden="0" w:uiPriority="73" w:unhideWhenUsed="0"/>
-    <w:lsdException w:name="Light Shading Accent 1" w:semiHidden="0" w:uiPriority="60" w:unhideWhenUsed="0"/>
-    <w:lsdException w:name="Light List Accent 1" w:semiHidden="0" w:uiPriority="61" w:unhideWhenUsed="0"/>
-    <w:lsdException w:name="Light Grid Accent 1" w:semiHidden="0" w:uiPriority="62" w:unhideWhenUsed="0"/>
-    <w:lsdException w:name="Medium Shading 1 Accent 1" w:semiHidden="0" w:uiPriority="63" w:unhideWhenUsed="0"/>
-    <w:lsdException w:name="Medium Shading 2 Accent 1" w:semiHidden="0" w:uiPriority="64" w:unhideWhenUsed="0"/>
-    <w:lsdException w:name="Medium List 1 Accent 1" w:semiHidden="0" w:uiPriority="65" w:unhideWhenUsed="0"/>
-    <w:lsdException w:name="Revision" w:uiPriority="99" w:unhideWhenUsed="0"/>
-    <w:lsdException w:name="List Paragraph" w:semiHidden="0" w:uiPriority="34" w:unhideWhenUsed="0" w:qFormat="1"/>
-    <w:lsdException w:name="Quote" w:semiHidden="0" w:uiPriority="29" w:unhideWhenUsed="0" w:qFormat="1"/>
-    <w:lsdException w:name="Intense Quote" w:semiHidden="0" w:uiPriority="30" w:unhideWhenUsed="0" w:qFormat="1"/>
-    <w:lsdException w:name="Medium List 2 Accent 1" w:semiHidden="0" w:uiPriority="66" w:unhideWhenUsed="0"/>
-    <w:lsdException w:name="Medium Grid 1 Accent 1" w:semiHidden="0" w:uiPriority="67" w:unhideWhenUsed="0"/>
-    <w:lsdException w:name="Medium Grid 2 Accent 1" w:semiHidden="0" w:uiPriority="68" w:unhideWhenUsed="0"/>
-    <w:lsdException w:name="Medium Grid 3 Accent 1" w:semiHidden="0" w:uiPriority="69" w:unhideWhenUsed="0"/>
-    <w:lsdException w:name="Dark List Accent 1" w:semiHidden="0" w:uiPriority="70" w:unhideWhenUsed="0"/>
-    <w:lsdException w:name="Colorful Shading Accent 1" w:semiHidden="0" w:uiPriority="71" w:unhideWhenUsed="0"/>
-    <w:lsdException w:name="Colorful List Accent 1" w:semiHidden="0" w:uiPriority="72" w:unhideWhenUsed="0"/>
-    <w:lsdException w:name="Colorful Grid Accent 1" w:semiHidden="0" w:uiPriority="73" w:unhideWhenUsed="0"/>
-    <w:lsdException w:name="Light Shading Accent 2" w:semiHidden="0" w:uiPriority="60" w:unhideWhenUsed="0"/>
-    <w:lsdException w:name="Light List Accent 2" w:semiHidden="0" w:uiPriority="61" w:unhideWhenUsed="0"/>
-    <w:lsdException w:name="Light Grid Accent 2" w:semiHidden="0" w:uiPriority="62" w:unhideWhenUsed="0"/>
-    <w:lsdException w:name="Medium Shading 1 Accent 2" w:semiHidden="0" w:uiPriority="63" w:unhideWhenUsed="0"/>
-    <w:lsdException w:name="Medium Shading 2 Accent 2" w:semiHidden="0" w:uiPriority="64" w:unhideWhenUsed="0"/>
-    <w:lsdException w:name="Medium List 1 Accent 2" w:semiHidden="0" w:uiPriority="65" w:unhideWhenUsed="0"/>
-    <w:lsdException w:name="Medium List 2 Accent 2" w:semiHidden="0" w:uiPriority="66" w:unhideWhenUsed="0"/>
-    <w:lsdException w:name="Medium Grid 1 Accent 2" w:semiHidden="0" w:uiPriority="67" w:unhideWhenUsed="0"/>
-    <w:lsdException w:name="Medium Grid 2 Accent 2" w:semiHidden="0" w:uiPriority="68" w:unhideWhenUsed="0"/>
-    <w:lsdException w:name="Medium Grid 3 Accent 2" w:semiHidden="0" w:uiPriority="69" w:unhideWhenUsed="0"/>
-    <w:lsdException w:name="Dark List Accent 2" w:semiHidden="0" w:uiPriority="70" w:unhideWhenUsed="0"/>
-    <w:lsdException w:name="Colorful Shading Accent 2" w:semiHidden="0" w:uiPriority="71" w:unhideWhenUsed="0"/>
-    <w:lsdException w:name="Colorful List Accent 2" w:semiHidden="0" w:uiPriority="72" w:unhideWhenUsed="0"/>
-    <w:lsdException w:name="Colorful Grid Accent 2" w:semiHidden="0" w:uiPriority="73" w:unhideWhenUsed="0"/>
-    <w:lsdException w:name="Light Shading Accent 3" w:semiHidden="0" w:uiPriority="60" w:unhideWhenUsed="0"/>
-    <w:lsdException w:name="Light List Accent 3" w:semiHidden="0" w:uiPriority="61" w:unhideWhenUsed="0"/>
-    <w:lsdException w:name="Light Grid Accent 3" w:semiHidden="0" w:uiPriority="62" w:unhideWhenUsed="0"/>
-    <w:lsdException w:name="Medium Shading 1 Accent 3" w:semiHidden="0" w:uiPriority="63" w:unhideWhenUsed="0"/>
-    <w:lsdException w:name="Medium Shading 2 Accent 3" w:semiHidden="0" w:uiPriority="64" w:unhideWhenUsed="0"/>
-    <w:lsdException w:name="Medium List 1 Accent 3" w:semiHidden="0" w:uiPriority="65" w:unhideWhenUsed="0"/>
-    <w:lsdException w:name="Medium List 2 Accent 3" w:semiHidden="0" w:uiPriority="66" w:unhideWhenUsed="0"/>
-    <w:lsdException w:name="Medium Grid 1 Accent 3" w:semiHidden="0" w:uiPriority="67" w:unhideWhenUsed="0"/>
-    <w:lsdException w:name="Medium Grid 2 Accent 3" w:semiHidden="0" w:uiPriority="68" w:unhideWhenUsed="0"/>
-    <w:lsdException w:name="Medium Grid 3 Accent 3" w:semiHidden="0" w:uiPriority="69" w:unhideWhenUsed="0"/>
-    <w:lsdException w:name="Dark List Accent 3" w:semiHidden="0" w:uiPriority="70" w:unhideWhenUsed="0"/>
-    <w:lsdException w:name="Colorful Shading Accent 3" w:semiHidden="0" w:uiPriority="71" w:unhideWhenUsed="0"/>
-    <w:lsdException w:name="Colorful List Accent 3" w:semiHidden="0" w:uiPriority="72" w:unhideWhenUsed="0"/>
-    <w:lsdException w:name="Colorful Grid Accent 3" w:semiHidden="0" w:uiPriority="73" w:unhideWhenUsed="0"/>
-    <w:lsdException w:name="Light Shading Accent 4" w:semiHidden="0" w:uiPriority="60" w:unhideWhenUsed="0"/>
-    <w:lsdException w:name="Light List Accent 4" w:semiHidden="0" w:uiPriority="61" w:unhideWhenUsed="0"/>
-    <w:lsdException w:name="Light Grid Accent 4" w:semiHidden="0" w:uiPriority="62" w:unhideWhenUsed="0"/>
-    <w:lsdException w:name="Medium Shading 1 Accent 4" w:semiHidden="0" w:uiPriority="63" w:unhideWhenUsed="0"/>
-    <w:lsdException w:name="Medium Shading 2 Accent 4" w:semiHidden="0" w:uiPriority="64" w:unhideWhenUsed="0"/>
-    <w:lsdException w:name="Medium List 1 Accent 4" w:semiHidden="0" w:uiPriority="65" w:unhideWhenUsed="0"/>
-    <w:lsdException w:name="Medium List 2 Accent 4" w:semiHidden="0" w:uiPriority="66" w:unhideWhenUsed="0"/>
-    <w:lsdException w:name="Medium Grid 1 Accent 4" w:semiHidden="0" w:uiPriority="67" w:unhideWhenUsed="0"/>
-    <w:lsdException w:name="Medium Grid 2 Accent 4" w:semiHidden="0" w:uiPriority="68" w:unhideWhenUsed="0"/>
-    <w:lsdException w:name="Medium Grid 3 Accent 4" w:semiHidden="0" w:uiPriority="69" w:unhideWhenUsed="0"/>
-    <w:lsdException w:name="Dark List Accent 4" w:semiHidden="0" w:uiPriority="70" w:unhideWhenUsed="0"/>
-    <w:lsdException w:name="Colorful Shading Accent 4" w:semiHidden="0" w:uiPriority="71" w:unhideWhenUsed="0"/>
-    <w:lsdException w:name="Colorful List Accent 4" w:semiHidden="0" w:uiPriority="72" w:unhideWhenUsed="0"/>
-    <w:lsdException w:name="Colorful Grid Accent 4" w:semiHidden="0" w:uiPriority="73" w:unhideWhenUsed="0"/>
-    <w:lsdException w:name="Light Shading Accent 5" w:semiHidden="0" w:uiPriority="60" w:unhideWhenUsed="0"/>
-    <w:lsdException w:name="Light List Accent 5" w:semiHidden="0" w:uiPriority="61" w:unhideWhenUsed="0"/>
-    <w:lsdException w:name="Light Grid Accent 5" w:semiHidden="0" w:uiPriority="62" w:unhideWhenUsed="0"/>
-    <w:lsdException w:name="Medium Shading 1 Accent 5" w:semiHidden="0" w:uiPriority="63" w:unhideWhenUsed="0"/>
-    <w:lsdException w:name="Medium Shading 2 Accent 5" w:semiHidden="0" w:uiPriority="64" w:unhideWhenUsed="0"/>
-    <w:lsdException w:name="Medium List 1 Accent 5" w:semiHidden="0" w:uiPriority="65" w:unhideWhenUsed="0"/>
-    <w:lsdException w:name="Medium List 2 Accent 5" w:semiHidden="0" w:uiPriority="66" w:unhideWhenUsed="0"/>
-    <w:lsdException w:name="Medium Grid 1 Accent 5" w:semiHidden="0" w:uiPriority="67" w:unhideWhenUsed="0"/>
-    <w:lsdException w:name="Medium Grid 2 Accent 5" w:semiHidden="0" w:uiPriority="68" w:unhideWhenUsed="0"/>
-    <w:lsdException w:name="Medium Grid 3 Accent 5" w:semiHidden="0" w:uiPriority="69" w:unhideWhenUsed="0"/>
-    <w:lsdException w:name="Dark List Accent 5" w:semiHidden="0" w:uiPriority="70" w:unhideWhenUsed="0"/>
-    <w:lsdException w:name="Colorful Shading Accent 5" w:semiHidden="0" w:uiPriority="71" w:unhideWhenUsed="0"/>
-    <w:lsdException w:name="Colorful List Accent 5" w:semiHidden="0" w:uiPriority="72" w:unhideWhenUsed="0"/>
-    <w:lsdException w:name="Colorful Grid Accent 5" w:semiHidden="0" w:uiPriority="73" w:unhideWhenUsed="0"/>
-    <w:lsdException w:name="Light Shading Accent 6" w:semiHidden="0" w:uiPriority="60" w:unhideWhenUsed="0"/>
-    <w:lsdException w:name="Light List Accent 6" w:semiHidden="0" w:uiPriority="61" w:unhideWhenUsed="0"/>
-    <w:lsdException w:name="Light Grid Accent 6" w:semiHidden="0" w:uiPriority="62" w:unhideWhenUsed="0"/>
-    <w:lsdException w:name="Medium Shading 1 Accent 6" w:semiHidden="0" w:uiPriority="63" w:unhideWhenUsed="0"/>
-    <w:lsdException w:name="Medium Shading 2 Accent 6" w:semiHidden="0" w:uiPriority="64" w:unhideWhenUsed="0"/>
-    <w:lsdException w:name="Medium List 1 Accent 6" w:semiHidden="0" w:uiPriority="65" w:unhideWhenUsed="0"/>
-    <w:lsdException w:name="Medium List 2 Accent 6" w:semiHidden="0" w:uiPriority="66" w:unhideWhenUsed="0"/>
-    <w:lsdException w:name="Medium Grid 1 Accent 6" w:semiHidden="0" w:uiPriority="67" w:unhideWhenUsed="0"/>
-    <w:lsdException w:name="Medium Grid 2 Accent 6" w:semiHidden="0" w:uiPriority="68" w:unhideWhenUsed="0"/>
-    <w:lsdException w:name="Medium Grid 3 Accent 6" w:semiHidden="0" w:uiPriority="69" w:unhideWhenUsed="0"/>
-    <w:lsdException w:name="Dark List Accent 6" w:semiHidden="0" w:uiPriority="70" w:unhideWhenUsed="0"/>
-    <w:lsdException w:name="Colorful Shading Accent 6" w:semiHidden="0" w:uiPriority="71" w:unhideWhenUsed="0"/>
-    <w:lsdException w:name="Colorful List Accent 6" w:semiHidden="0" w:uiPriority="72" w:unhideWhenUsed="0"/>
-    <w:lsdException w:name="Colorful Grid Accent 6" w:semiHidden="0" w:uiPriority="73" w:unhideWhenUsed="0"/>
-    <w:lsdException w:name="Subtle Emphasis" w:semiHidden="0" w:uiPriority="19" w:unhideWhenUsed="0" w:qFormat="1"/>
-    <w:lsdException w:name="Intense Emphasis" w:semiHidden="0" w:uiPriority="21" w:unhideWhenUsed="0" w:qFormat="1"/>
-    <w:lsdException w:name="Subtle Reference" w:semiHidden="0" w:uiPriority="31" w:unhideWhenUsed="0" w:qFormat="1"/>
-    <w:lsdException w:name="Intense Reference" w:semiHidden="0" w:uiPriority="32" w:unhideWhenUsed="0" w:qFormat="1"/>
-    <w:lsdException w:name="Book Title" w:semiHidden="0" w:uiPriority="33" w:unhideWhenUsed="0" w:qFormat="1"/>
-    <w:lsdException w:name="Bibliography" w:uiPriority="37"/>
-    <w:lsdException w:name="TOC Heading" w:uiPriority="39" w:qFormat="1"/>
+  <w:latentStyles w:defLockedState="0" w:defUIPriority="0" w:defSemiHidden="0" w:defUnhideWhenUsed="0" w:defQFormat="0" w:count="380">
+    <w:lsdException w:name="Normal" w:qFormat="1"/>
+    <w:lsdException w:name="heading 1" w:qFormat="1"/>
+    <w:lsdException w:name="heading 2" w:qFormat="1"/>
+    <w:lsdException w:name="heading 3" w:qFormat="1"/>
+    <w:lsdException w:name="heading 4" w:qFormat="1"/>
+    <w:lsdException w:name="heading 5" w:qFormat="1"/>
+    <w:lsdException w:name="heading 6" w:qFormat="1"/>
+    <w:lsdException w:name="heading 7" w:semiHidden="1" w:unhideWhenUsed="1" w:qFormat="1"/>
+    <w:lsdException w:name="heading 8" w:semiHidden="1" w:unhideWhenUsed="1" w:qFormat="1"/>
+    <w:lsdException w:name="heading 9" w:semiHidden="1" w:unhideWhenUsed="1" w:qFormat="1"/>
+    <w:lsdException w:name="index 1" w:semiHidden="1" w:unhideWhenUsed="1"/>
+    <w:lsdException w:name="index 2" w:semiHidden="1" w:unhideWhenUsed="1"/>
+    <w:lsdException w:name="index 3" w:semiHidden="1" w:unhideWhenUsed="1"/>
+    <w:lsdException w:name="index 4" w:semiHidden="1" w:unhideWhenUsed="1"/>
+    <w:lsdException w:name="index 5" w:semiHidden="1" w:unhideWhenUsed="1"/>
+    <w:lsdException w:name="index 6" w:semiHidden="1" w:unhideWhenUsed="1"/>
+    <w:lsdException w:name="index 7" w:semiHidden="1" w:unhideWhenUsed="1"/>
+    <w:lsdException w:name="index 8" w:semiHidden="1" w:unhideWhenUsed="1"/>
+    <w:lsdException w:name="index 9" w:semiHidden="1" w:unhideWhenUsed="1"/>
+    <w:lsdException w:name="toc 1" w:semiHidden="1" w:unhideWhenUsed="1"/>
+    <w:lsdException w:name="toc 2" w:semiHidden="1" w:unhideWhenUsed="1"/>
+    <w:lsdException w:name="toc 3" w:semiHidden="1" w:unhideWhenUsed="1"/>
+    <w:lsdException w:name="toc 4" w:semiHidden="1" w:unhideWhenUsed="1"/>
+    <w:lsdException w:name="toc 5" w:semiHidden="1" w:unhideWhenUsed="1"/>
+    <w:lsdException w:name="toc 6" w:semiHidden="1" w:unhideWhenUsed="1"/>
+    <w:lsdException w:name="toc 7" w:semiHidden="1" w:unhideWhenUsed="1"/>
+    <w:lsdException w:name="toc 8" w:semiHidden="1" w:unhideWhenUsed="1"/>
+    <w:lsdException w:name="toc 9" w:semiHidden="1" w:unhideWhenUsed="1"/>
+    <w:lsdException w:name="Normal Indent" w:semiHidden="1" w:unhideWhenUsed="1"/>
+    <w:lsdException w:name="footnote text" w:semiHidden="1" w:unhideWhenUsed="1"/>
+    <w:lsdException w:name="annotation text" w:semiHidden="1" w:unhideWhenUsed="1"/>
+    <w:lsdException w:name="header" w:semiHidden="1" w:unhideWhenUsed="1"/>
+    <w:lsdException w:name="footer" w:semiHidden="1" w:unhideWhenUsed="1"/>
+    <w:lsdException w:name="index heading" w:semiHidden="1" w:unhideWhenUsed="1"/>
+    <w:lsdException w:name="caption" w:semiHidden="1" w:unhideWhenUsed="1" w:qFormat="1"/>
+    <w:lsdException w:name="table of figures" w:semiHidden="1" w:unhideWhenUsed="1"/>
+    <w:lsdException w:name="envelope address" w:semiHidden="1" w:unhideWhenUsed="1"/>
+    <w:lsdException w:name="envelope return" w:semiHidden="1" w:unhideWhenUsed="1"/>
+    <w:lsdException w:name="footnote reference" w:semiHidden="1" w:unhideWhenUsed="1"/>
+    <w:lsdException w:name="annotation reference" w:semiHidden="1" w:unhideWhenUsed="1"/>
+    <w:lsdException w:name="line number" w:semiHidden="1" w:unhideWhenUsed="1"/>
+    <w:lsdException w:name="page number" w:semiHidden="1" w:unhideWhenUsed="1"/>
+    <w:lsdException w:name="endnote reference" w:semiHidden="1" w:unhideWhenUsed="1"/>
+    <w:lsdException w:name="endnote text" w:semiHidden="1" w:unhideWhenUsed="1"/>
+    <w:lsdException w:name="table of authorities" w:semiHidden="1" w:unhideWhenUsed="1"/>
+    <w:lsdException w:name="macro" w:semiHidden="1" w:unhideWhenUsed="1"/>
+    <w:lsdException w:name="toa heading" w:semiHidden="1" w:unhideWhenUsed="1"/>
+    <w:lsdException w:name="List" w:semiHidden="1" w:unhideWhenUsed="1"/>
+    <w:lsdException w:name="List Bullet" w:semiHidden="1" w:unhideWhenUsed="1"/>
+    <w:lsdException w:name="List 2" w:semiHidden="1" w:unhideWhenUsed="1"/>
+    <w:lsdException w:name="List 3" w:semiHidden="1" w:unhideWhenUsed="1"/>
+    <w:lsdException w:name="Title" w:qFormat="1"/>
+    <w:lsdException w:name="Closing" w:semiHidden="1" w:unhideWhenUsed="1"/>
+    <w:lsdException w:name="Signature" w:semiHidden="1" w:unhideWhenUsed="1"/>
+    <w:lsdException w:name="Default Paragraph Font" w:semiHidden="1" w:unhideWhenUsed="1"/>
+    <w:lsdException w:name="Body Text" w:semiHidden="1" w:unhideWhenUsed="1"/>
+    <w:lsdException w:name="Body Text Indent" w:semiHidden="1" w:unhideWhenUsed="1"/>
+    <w:lsdException w:name="List Continue" w:semiHidden="1" w:unhideWhenUsed="1"/>
+    <w:lsdException w:name="List Continue 2" w:semiHidden="1" w:unhideWhenUsed="1"/>
+    <w:lsdException w:name="List Continue 3" w:semiHidden="1" w:unhideWhenUsed="1"/>
+    <w:lsdException w:name="List Continue 4" w:semiHidden="1" w:unhideWhenUsed="1"/>
+    <w:lsdException w:name="List Continue 5" w:semiHidden="1" w:unhideWhenUsed="1"/>
+    <w:lsdException w:name="Message Header" w:semiHidden="1" w:unhideWhenUsed="1"/>
+    <w:lsdException w:name="Subtitle" w:qFormat="1"/>
+    <w:lsdException w:name="Salutation" w:semiHidden="1" w:unhideWhenUsed="1"/>
+    <w:lsdException w:name="Date" w:semiHidden="1" w:unhideWhenUsed="1"/>
+    <w:lsdException w:name="Body Text First Indent" w:semiHidden="1" w:unhideWhenUsed="1"/>
+    <w:lsdException w:name="Body Text First Indent 2" w:semiHidden="1" w:unhideWhenUsed="1"/>
+    <w:lsdException w:name="Note Heading" w:semiHidden="1" w:unhideWhenUsed="1"/>
+    <w:lsdException w:name="Body Text 2" w:semiHidden="1" w:unhideWhenUsed="1"/>
+    <w:lsdException w:name="Body Text 3" w:semiHidden="1" w:unhideWhenUsed="1"/>
+    <w:lsdException w:name="Body Text Indent 2" w:semiHidden="1" w:unhideWhenUsed="1"/>
+    <w:lsdException w:name="Strong" w:uiPriority="22" w:qFormat="1"/>
+    <w:lsdException w:name="Emphasis" w:qFormat="1"/>
+    <w:lsdException w:name="Document Map" w:semiHidden="1" w:unhideWhenUsed="1"/>
+    <w:lsdException w:name="Plain Text" w:semiHidden="1" w:unhideWhenUsed="1"/>
+    <w:lsdException w:name="E-mail Signature" w:semiHidden="1" w:unhideWhenUsed="1"/>
+    <w:lsdException w:name="HTML Top of Form" w:semiHidden="1" w:unhideWhenUsed="1"/>
+    <w:lsdException w:name="HTML Bottom of Form" w:semiHidden="1" w:unhideWhenUsed="1"/>
+    <w:lsdException w:name="Normal (Web)" w:semiHidden="1" w:uiPriority="99" w:unhideWhenUsed="1"/>
+    <w:lsdException w:name="HTML Acronym" w:semiHidden="1" w:unhideWhenUsed="1"/>
+    <w:lsdException w:name="HTML Address" w:semiHidden="1" w:unhideWhenUsed="1"/>
+    <w:lsdException w:name="HTML Cite" w:semiHidden="1" w:unhideWhenUsed="1"/>
+    <w:lsdException w:name="HTML Code" w:semiHidden="1" w:unhideWhenUsed="1"/>
+    <w:lsdException w:name="HTML Definition" w:semiHidden="1" w:unhideWhenUsed="1"/>
+    <w:lsdException w:name="HTML Keyboard" w:semiHidden="1" w:unhideWhenUsed="1"/>
+    <w:lsdException w:name="HTML Preformatted" w:semiHidden="1" w:unhideWhenUsed="1"/>
+    <w:lsdException w:name="HTML Sample" w:semiHidden="1" w:unhideWhenUsed="1"/>
+    <w:lsdException w:name="HTML Typewriter" w:semiHidden="1" w:unhideWhenUsed="1"/>
+    <w:lsdException w:name="HTML Variable" w:semiHidden="1" w:unhideWhenUsed="1"/>
+    <w:lsdException w:name="Normal Table" w:semiHidden="1" w:unhideWhenUsed="1"/>
+    <w:lsdException w:name="annotation subject" w:semiHidden="1" w:unhideWhenUsed="1"/>
+    <w:lsdException w:name="No List" w:semiHidden="1" w:unhideWhenUsed="1"/>
+    <w:lsdException w:name="Outline List 1" w:semiHidden="1" w:unhideWhenUsed="1"/>
+    <w:lsdException w:name="Outline List 2" w:semiHidden="1" w:unhideWhenUsed="1"/>
+    <w:lsdException w:name="Outline List 3" w:semiHidden="1" w:unhideWhenUsed="1"/>
+    <w:lsdException w:name="Table Simple 1" w:semiHidden="1" w:unhideWhenUsed="1"/>
+    <w:lsdException w:name="Table Simple 2" w:semiHidden="1" w:unhideWhenUsed="1"/>
+    <w:lsdException w:name="Table Simple 3" w:semiHidden="1" w:unhideWhenUsed="1"/>
+    <w:lsdException w:name="Table Classic 1" w:semiHidden="1" w:unhideWhenUsed="1"/>
+    <w:lsdException w:name="Table Classic 2" w:semiHidden="1" w:unhideWhenUsed="1"/>
+    <w:lsdException w:name="Table Classic 3" w:semiHidden="1" w:unhideWhenUsed="1"/>
+    <w:lsdException w:name="Table Classic 4" w:semiHidden="1" w:unhideWhenUsed="1"/>
+    <w:lsdException w:name="Table Colorful 1" w:semiHidden="1" w:unhideWhenUsed="1"/>
+    <w:lsdException w:name="Table Colorful 2" w:semiHidden="1" w:unhideWhenUsed="1"/>
+    <w:lsdException w:name="Table Colorful 3" w:semiHidden="1" w:unhideWhenUsed="1"/>
+    <w:lsdException w:name="Table Columns 1" w:semiHidden="1" w:unhideWhenUsed="1"/>
+    <w:lsdException w:name="Table Columns 2" w:semiHidden="1" w:unhideWhenUsed="1"/>
+    <w:lsdException w:name="Table Columns 3" w:semiHidden="1" w:unhideWhenUsed="1"/>
+    <w:lsdException w:name="Table Columns 4" w:semiHidden="1" w:unhideWhenUsed="1"/>
+    <w:lsdException w:name="Table Columns 5" w:semiHidden="1" w:unhideWhenUsed="1"/>
+    <w:lsdException w:name="Table Grid 1" w:semiHidden="1" w:unhideWhenUsed="1"/>
+    <w:lsdException w:name="Table Grid 2" w:semiHidden="1" w:unhideWhenUsed="1"/>
+    <w:lsdException w:name="Table Grid 3" w:semiHidden="1" w:unhideWhenUsed="1"/>
+    <w:lsdException w:name="Table Grid 4" w:semiHidden="1" w:unhideWhenUsed="1"/>
+    <w:lsdException w:name="Table Grid 5" w:semiHidden="1" w:unhideWhenUsed="1"/>
+    <w:lsdException w:name="Table Grid 6" w:semiHidden="1" w:unhideWhenUsed="1"/>
+    <w:lsdException w:name="Table Grid 7" w:semiHidden="1" w:unhideWhenUsed="1"/>
+    <w:lsdException w:name="Table Grid 8" w:semiHidden="1" w:unhideWhenUsed="1"/>
+    <w:lsdException w:name="Table List 1" w:semiHidden="1" w:unhideWhenUsed="1"/>
+    <w:lsdException w:name="Table List 2" w:semiHidden="1" w:unhideWhenUsed="1"/>
+    <w:lsdException w:name="Table List 3" w:semiHidden="1" w:unhideWhenUsed="1"/>
+    <w:lsdException w:name="Table List 4" w:semiHidden="1" w:unhideWhenUsed="1"/>
+    <w:lsdException w:name="Table List 5" w:semiHidden="1" w:unhideWhenUsed="1"/>
+    <w:lsdException w:name="Table List 6" w:semiHidden="1" w:unhideWhenUsed="1"/>
+    <w:lsdException w:name="Table List 7" w:semiHidden="1" w:unhideWhenUsed="1"/>
+    <w:lsdException w:name="Table List 8" w:semiHidden="1" w:unhideWhenUsed="1"/>
+    <w:lsdException w:name="Table 3D effects 1" w:semiHidden="1" w:unhideWhenUsed="1"/>
+    <w:lsdException w:name="Table 3D effects 2" w:semiHidden="1" w:unhideWhenUsed="1"/>
+    <w:lsdException w:name="Table 3D effects 3" w:semiHidden="1" w:unhideWhenUsed="1"/>
+    <w:lsdException w:name="Table Contemporary" w:semiHidden="1" w:unhideWhenUsed="1"/>
+    <w:lsdException w:name="Table Elegant" w:semiHidden="1" w:unhideWhenUsed="1"/>
+    <w:lsdException w:name="Table Professional" w:semiHidden="1" w:unhideWhenUsed="1"/>
+    <w:lsdException w:name="Table Subtle 1" w:semiHidden="1" w:unhideWhenUsed="1"/>
+    <w:lsdException w:name="Table Subtle 2" w:semiHidden="1" w:unhideWhenUsed="1"/>
+    <w:lsdException w:name="Table Web 1" w:semiHidden="1" w:unhideWhenUsed="1"/>
+    <w:lsdException w:name="Table Web 2" w:semiHidden="1" w:unhideWhenUsed="1"/>
+    <w:lsdException w:name="Table Web 3" w:semiHidden="1" w:unhideWhenUsed="1"/>
+    <w:lsdException w:name="Balloon Text" w:semiHidden="1" w:unhideWhenUsed="1"/>
+    <w:lsdException w:name="Table Theme" w:semiHidden="1" w:unhideWhenUsed="1"/>
+    <w:lsdException w:name="Note Level 1" w:semiHidden="1" w:unhideWhenUsed="1"/>
+    <w:lsdException w:name="Note Level 2" w:semiHidden="1" w:unhideWhenUsed="1"/>
+    <w:lsdException w:name="Note Level 3" w:semiHidden="1" w:unhideWhenUsed="1"/>
+    <w:lsdException w:name="Note Level 4" w:semiHidden="1" w:unhideWhenUsed="1"/>
+    <w:lsdException w:name="Note Level 5" w:semiHidden="1" w:unhideWhenUsed="1"/>
+    <w:lsdException w:name="Note Level 6" w:semiHidden="1" w:unhideWhenUsed="1"/>
+    <w:lsdException w:name="Note Level 7" w:semiHidden="1" w:unhideWhenUsed="1"/>
+    <w:lsdException w:name="Note Level 8" w:semiHidden="1" w:unhideWhenUsed="1"/>
+    <w:lsdException w:name="Note Level 9" w:semiHidden="1" w:unhideWhenUsed="1"/>
+    <w:lsdException w:name="Placeholder Text" w:semiHidden="1" w:uiPriority="99"/>
+    <w:lsdException w:name="No Spacing" w:uiPriority="1" w:qFormat="1"/>
+    <w:lsdException w:name="Light Shading" w:uiPriority="60"/>
+    <w:lsdException w:name="Light List" w:uiPriority="61"/>
+    <w:lsdException w:name="Light Grid" w:uiPriority="62"/>
+    <w:lsdException w:name="Medium Shading 1" w:uiPriority="63"/>
+    <w:lsdException w:name="Medium Shading 2" w:uiPriority="64"/>
+    <w:lsdException w:name="Medium List 1" w:uiPriority="65"/>
+    <w:lsdException w:name="Medium List 2" w:uiPriority="66"/>
+    <w:lsdException w:name="Medium Grid 1" w:uiPriority="67"/>
+    <w:lsdException w:name="Medium Grid 2" w:uiPriority="68"/>
+    <w:lsdException w:name="Medium Grid 3" w:uiPriority="69"/>
+    <w:lsdException w:name="Dark List" w:uiPriority="70"/>
+    <w:lsdException w:name="Colorful Shading" w:uiPriority="71"/>
+    <w:lsdException w:name="Colorful List" w:uiPriority="72"/>
+    <w:lsdException w:name="Colorful Grid" w:uiPriority="73"/>
+    <w:lsdException w:name="Light Shading Accent 1" w:uiPriority="60"/>
+    <w:lsdException w:name="Light List Accent 1" w:uiPriority="61"/>
+    <w:lsdException w:name="Light Grid Accent 1" w:uiPriority="62"/>
+    <w:lsdException w:name="Medium Shading 1 Accent 1" w:uiPriority="63"/>
+    <w:lsdException w:name="Medium Shading 2 Accent 1" w:uiPriority="64"/>
+    <w:lsdException w:name="Medium List 1 Accent 1" w:uiPriority="65"/>
+    <w:lsdException w:name="Revision" w:semiHidden="1" w:uiPriority="99"/>
+    <w:lsdException w:name="List Paragraph" w:uiPriority="34" w:qFormat="1"/>
+    <w:lsdException w:name="Quote" w:uiPriority="29" w:qFormat="1"/>
+    <w:lsdException w:name="Intense Quote" w:uiPriority="30" w:qFormat="1"/>
+    <w:lsdException w:name="Medium List 2 Accent 1" w:uiPriority="66"/>
+    <w:lsdException w:name="Medium Grid 1 Accent 1" w:uiPriority="67"/>
+    <w:lsdException w:name="Medium Grid 2 Accent 1" w:uiPriority="68"/>
+    <w:lsdException w:name="Medium Grid 3 Accent 1" w:uiPriority="69"/>
+    <w:lsdException w:name="Dark List Accent 1" w:uiPriority="70"/>
+    <w:lsdException w:name="Colorful Shading Accent 1" w:uiPriority="71"/>
+    <w:lsdException w:name="Colorful List Accent 1" w:uiPriority="72"/>
+    <w:lsdException w:name="Colorful Grid Accent 1" w:uiPriority="73"/>
+    <w:lsdException w:name="Light Shading Accent 2" w:uiPriority="60"/>
+    <w:lsdException w:name="Light List Accent 2" w:uiPriority="61"/>
+    <w:lsdException w:name="Light Grid Accent 2" w:uiPriority="62"/>
+    <w:lsdException w:name="Medium Shading 1 Accent 2" w:uiPriority="63"/>
+    <w:lsdException w:name="Medium Shading 2 Accent 2" w:uiPriority="64"/>
+    <w:lsdException w:name="Medium List 1 Accent 2" w:uiPriority="65"/>
+    <w:lsdException w:name="Medium List 2 Accent 2" w:uiPriority="66"/>
+    <w:lsdException w:name="Medium Grid 1 Accent 2" w:uiPriority="67"/>
+    <w:lsdException w:name="Medium Grid 2 Accent 2" w:uiPriority="68"/>
+    <w:lsdException w:name="Medium Grid 3 Accent 2" w:uiPriority="69"/>
+    <w:lsdException w:name="Dark List Accent 2" w:uiPriority="70"/>
+    <w:lsdException w:name="Colorful Shading Accent 2" w:uiPriority="71"/>
+    <w:lsdException w:name="Colorful List Accent 2" w:uiPriority="72"/>
+    <w:lsdException w:name="Colorful Grid Accent 2" w:uiPriority="73"/>
+    <w:lsdException w:name="Light Shading Accent 3" w:uiPriority="60"/>
+    <w:lsdException w:name="Light List Accent 3" w:uiPriority="61"/>
+    <w:lsdException w:name="Light Grid Accent 3" w:uiPriority="62"/>
+    <w:lsdException w:name="Medium Shading 1 Accent 3" w:uiPriority="63"/>
+    <w:lsdException w:name="Medium Shading 2 Accent 3" w:uiPriority="64"/>
+    <w:lsdException w:name="Medium List 1 Accent 3" w:uiPriority="65"/>
+    <w:lsdException w:name="Medium List 2 Accent 3" w:uiPriority="66"/>
+    <w:lsdException w:name="Medium Grid 1 Accent 3" w:uiPriority="67"/>
+    <w:lsdException w:name="Medium Grid 2 Accent 3" w:uiPriority="68"/>
+    <w:lsdException w:name="Medium Grid 3 Accent 3" w:uiPriority="69"/>
+    <w:lsdException w:name="Dark List Accent 3" w:uiPriority="70"/>
+    <w:lsdException w:name="Colorful Shading Accent 3" w:uiPriority="71"/>
+    <w:lsdException w:name="Colorful List Accent 3" w:uiPriority="72"/>
+    <w:lsdException w:name="Colorful Grid Accent 3" w:uiPriority="73"/>
+    <w:lsdException w:name="Light Shading Accent 4" w:uiPriority="60"/>
+    <w:lsdException w:name="Light List Accent 4" w:uiPriority="61"/>
+    <w:lsdException w:name="Light Grid Accent 4" w:uiPriority="62"/>
+    <w:lsdException w:name="Medium Shading 1 Accent 4" w:uiPriority="63"/>
+    <w:lsdException w:name="Medium Shading 2 Accent 4" w:uiPriority="64"/>
+    <w:lsdException w:name="Medium List 1 Accent 4" w:uiPriority="65"/>
+    <w:lsdException w:name="Medium List 2 Accent 4" w:uiPriority="66"/>
+    <w:lsdException w:name="Medium Grid 1 Accent 4" w:uiPriority="67"/>
+    <w:lsdException w:name="Medium Grid 2 Accent 4" w:uiPriority="68"/>
+    <w:lsdException w:name="Medium Grid 3 Accent 4" w:uiPriority="69"/>
+    <w:lsdException w:name="Dark List Accent 4" w:uiPriority="70"/>
+    <w:lsdException w:name="Colorful Shading Accent 4" w:uiPriority="71"/>
+    <w:lsdException w:name="Colorful List Accent 4" w:uiPriority="72"/>
+    <w:lsdException w:name="Colorful Grid Accent 4" w:uiPriority="73"/>
+    <w:lsdException w:name="Light Shading Accent 5" w:uiPriority="60"/>
+    <w:lsdException w:name="Light List Accent 5" w:uiPriority="61"/>
+    <w:lsdException w:name="Light Grid Accent 5" w:uiPriority="62"/>
+    <w:lsdException w:name="Medium Shading 1 Accent 5" w:uiPriority="63"/>
+    <w:lsdException w:name="Medium Shading 2 Accent 5" w:uiPriority="64"/>
+    <w:lsdException w:name="Medium List 1 Accent 5" w:uiPriority="65"/>
+    <w:lsdException w:name="Medium List 2 Accent 5" w:uiPriority="66"/>
+    <w:lsdException w:name="Medium Grid 1 Accent 5" w:uiPriority="67"/>
+    <w:lsdException w:name="Medium Grid 2 Accent 5" w:uiPriority="68"/>
+    <w:lsdException w:name="Medium Grid 3 Accent 5" w:uiPriority="69"/>
+    <w:lsdException w:name="Dark List Accent 5" w:uiPriority="70"/>
+    <w:lsdException w:name="Colorful Shading Accent 5" w:uiPriority="71"/>
+    <w:lsdException w:name="Colorful List Accent 5" w:uiPriority="72"/>
+    <w:lsdException w:name="Colorful Grid Accent 5" w:uiPriority="73"/>
+    <w:lsdException w:name="Light Shading Accent 6" w:uiPriority="60"/>
+    <w:lsdException w:name="Light List Accent 6" w:uiPriority="61"/>
+    <w:lsdException w:name="Light Grid Accent 6" w:uiPriority="62"/>
+    <w:lsdException w:name="Medium Shading 1 Accent 6" w:uiPriority="63"/>
+    <w:lsdException w:name="Medium Shading 2 Accent 6" w:uiPriority="64"/>
+    <w:lsdException w:name="Medium List 1 Accent 6" w:uiPriority="65"/>
+    <w:lsdException w:name="Medium List 2 Accent 6" w:uiPriority="66"/>
+    <w:lsdException w:name="Medium Grid 1 Accent 6" w:uiPriority="67"/>
+    <w:lsdException w:name="Medium Grid 2 Accent 6" w:uiPriority="68"/>
+    <w:lsdException w:name="Medium Grid 3 Accent 6" w:uiPriority="69"/>
+    <w:lsdException w:name="Dark List Accent 6" w:uiPriority="70"/>
+    <w:lsdException w:name="Colorful Shading Accent 6" w:uiPriority="71"/>
+    <w:lsdException w:name="Colorful List Accent 6" w:uiPriority="72"/>
+    <w:lsdException w:name="Colorful Grid Accent 6" w:uiPriority="73"/>
+    <w:lsdException w:name="Subtle Emphasis" w:uiPriority="19" w:qFormat="1"/>
+    <w:lsdException w:name="Intense Emphasis" w:uiPriority="21" w:qFormat="1"/>
+    <w:lsdException w:name="Subtle Reference" w:uiPriority="31" w:qFormat="1"/>
+    <w:lsdException w:name="Intense Reference" w:uiPriority="32" w:qFormat="1"/>
+    <w:lsdException w:name="Book Title" w:uiPriority="33" w:qFormat="1"/>
+    <w:lsdException w:name="Bibliography" w:semiHidden="1" w:uiPriority="37" w:unhideWhenUsed="1"/>
+    <w:lsdException w:name="TOC Heading" w:semiHidden="1" w:uiPriority="39" w:unhideWhenUsed="1" w:qFormat="1"/>
+    <w:lsdException w:name="Plain Table 1" w:uiPriority="41"/>
+    <w:lsdException w:name="Plain Table 2" w:uiPriority="42"/>
+    <w:lsdException w:name="Plain Table 3" w:uiPriority="43"/>
+    <w:lsdException w:name="Plain Table 4" w:uiPriority="44"/>
+    <w:lsdException w:name="Plain Table 5" w:uiPriority="45"/>
+    <w:lsdException w:name="Grid Table Light" w:uiPriority="40"/>
+    <w:lsdException w:name="Grid Table 1 Light" w:uiPriority="46"/>
+    <w:lsdException w:name="Grid Table 2" w:uiPriority="47"/>
+    <w:lsdException w:name="Grid Table 3" w:uiPriority="48"/>
+    <w:lsdException w:name="Grid Table 4" w:uiPriority="49"/>
+    <w:lsdException w:name="Grid Table 5 Dark" w:uiPriority="50"/>
+    <w:lsdException w:name="Grid Table 6 Colorful" w:uiPriority="51"/>
+    <w:lsdException w:name="Grid Table 7 Colorful" w:uiPriority="52"/>
+    <w:lsdException w:name="Grid Table 1 Light Accent 1" w:uiPriority="46"/>
+    <w:lsdException w:name="Grid Table 2 Accent 1" w:uiPriority="47"/>
+    <w:lsdException w:name="Grid Table 3 Accent 1" w:uiPriority="48"/>
+    <w:lsdException w:name="Grid Table 4 Accent 1" w:uiPriority="49"/>
+    <w:lsdException w:name="Grid Table 5 Dark Accent 1" w:uiPriority="50"/>
+    <w:lsdException w:name="Grid Table 6 Colorful Accent 1" w:uiPriority="51"/>
+    <w:lsdException w:name="Grid Table 7 Colorful Accent 1" w:uiPriority="52"/>
+    <w:lsdException w:name="Grid Table 1 Light Accent 2" w:uiPriority="46"/>
+    <w:lsdException w:name="Grid Table 2 Accent 2" w:uiPriority="47"/>
+    <w:lsdException w:name="Grid Table 3 Accent 2" w:uiPriority="48"/>
+    <w:lsdException w:name="Grid Table 4 Accent 2" w:uiPriority="49"/>
+    <w:lsdException w:name="Grid Table 5 Dark Accent 2" w:uiPriority="50"/>
+    <w:lsdException w:name="Grid Table 6 Colorful Accent 2" w:uiPriority="51"/>
+    <w:lsdException w:name="Grid Table 7 Colorful Accent 2" w:uiPriority="52"/>
+    <w:lsdException w:name="Grid Table 1 Light Accent 3" w:uiPriority="46"/>
+    <w:lsdException w:name="Grid Table 2 Accent 3" w:uiPriority="47"/>
+    <w:lsdException w:name="Grid Table 3 Accent 3" w:uiPriority="48"/>
+    <w:lsdException w:name="Grid Table 4 Accent 3" w:uiPriority="49"/>
+    <w:lsdException w:name="Grid Table 5 Dark Accent 3" w:uiPriority="50"/>
+    <w:lsdException w:name="Grid Table 6 Colorful Accent 3" w:uiPriority="51"/>
+    <w:lsdException w:name="Grid Table 7 Colorful Accent 3" w:uiPriority="52"/>
+    <w:lsdException w:name="Grid Table 1 Light Accent 4" w:uiPriority="46"/>
+    <w:lsdException w:name="Grid Table 2 Accent 4" w:uiPriority="47"/>
+    <w:lsdException w:name="Grid Table 3 Accent 4" w:uiPriority="48"/>
+    <w:lsdException w:name="Grid Table 4 Accent 4" w:uiPriority="49"/>
+    <w:lsdException w:name="Grid Table 5 Dark Accent 4" w:uiPriority="50"/>
+    <w:lsdException w:name="Grid Table 6 Colorful Accent 4" w:uiPriority="51"/>
+    <w:lsdException w:name="Grid Table 7 Colorful Accent 4" w:uiPriority="52"/>
+    <w:lsdException w:name="Grid Table 1 Light Accent 5" w:uiPriority="46"/>
+    <w:lsdException w:name="Grid Table 2 Accent 5" w:uiPriority="47"/>
+    <w:lsdException w:name="Grid Table 3 Accent 5" w:uiPriority="48"/>
+    <w:lsdException w:name="Grid Table 4 Accent 5" w:uiPriority="49"/>
+    <w:lsdException w:name="Grid Table 5 Dark Accent 5" w:uiPriority="50"/>
+    <w:lsdException w:name="Grid Table 6 Colorful Accent 5" w:uiPriority="51"/>
+    <w:lsdException w:name="Grid Table 7 Colorful Accent 5" w:uiPriority="52"/>
+    <w:lsdException w:name="Grid Table 1 Light Accent 6" w:uiPriority="46"/>
+    <w:lsdException w:name="Grid Table 2 Accent 6" w:uiPriority="47"/>
+    <w:lsdException w:name="Grid Table 3 Accent 6" w:uiPriority="48"/>
+    <w:lsdException w:name="Grid Table 4 Accent 6" w:uiPriority="49"/>
+    <w:lsdException w:name="Grid Table 5 Dark Accent 6" w:uiPriority="50"/>
+    <w:lsdException w:name="Grid Table 6 Colorful Accent 6" w:uiPriority="51"/>
+    <w:lsdException w:name="Grid Table 7 Colorful Accent 6" w:uiPriority="52"/>
+    <w:lsdException w:name="List Table 1 Light" w:uiPriority="46"/>
+    <w:lsdException w:name="List Table 2" w:uiPriority="47"/>
+    <w:lsdException w:name="List Table 3" w:uiPriority="48"/>
+    <w:lsdException w:name="List Table 4" w:uiPriority="49"/>
+    <w:lsdException w:name="List Table 5 Dark" w:uiPriority="50"/>
+    <w:lsdException w:name="List Table 6 Colorful" w:uiPriority="51"/>
+    <w:lsdException w:name="List Table 7 Colorful" w:uiPriority="52"/>
+    <w:lsdException w:name="List Table 1 Light Accent 1" w:uiPriority="46"/>
+    <w:lsdException w:name="List Table 2 Accent 1" w:uiPriority="47"/>
+    <w:lsdException w:name="List Table 3 Accent 1" w:uiPriority="48"/>
+    <w:lsdException w:name="List Table 4 Accent 1" w:uiPriority="49"/>
+    <w:lsdException w:name="List Table 5 Dark Accent 1" w:uiPriority="50"/>
+    <w:lsdException w:name="List Table 6 Colorful Accent 1" w:uiPriority="51"/>
+    <w:lsdException w:name="List Table 7 Colorful Accent 1" w:uiPriority="52"/>
+    <w:lsdException w:name="List Table 1 Light Accent 2" w:uiPriority="46"/>
+    <w:lsdException w:name="List Table 2 Accent 2" w:uiPriority="47"/>
+    <w:lsdException w:name="List Table 3 Accent 2" w:uiPriority="48"/>
+    <w:lsdException w:name="List Table 4 Accent 2" w:uiPriority="49"/>
+    <w:lsdException w:name="List Table 5 Dark Accent 2" w:uiPriority="50"/>
+    <w:lsdException w:name="List Table 6 Colorful Accent 2" w:uiPriority="51"/>
+    <w:lsdException w:name="List Table 7 Colorful Accent 2" w:uiPriority="52"/>
+    <w:lsdException w:name="List Table 1 Light Accent 3" w:uiPriority="46"/>
+    <w:lsdException w:name="List Table 2 Accent 3" w:uiPriority="47"/>
+    <w:lsdException w:name="List Table 3 Accent 3" w:uiPriority="48"/>
+    <w:lsdException w:name="List Table 4 Accent 3" w:uiPriority="49"/>
+    <w:lsdException w:name="List Table 5 Dark Accent 3" w:uiPriority="50"/>
+    <w:lsdException w:name="List Table 6 Colorful Accent 3" w:uiPriority="51"/>
+    <w:lsdException w:name="List Table 7 Colorful Accent 3" w:uiPriority="52"/>
+    <w:lsdException w:name="List Table 1 Light Accent 4" w:uiPriority="46"/>
+    <w:lsdException w:name="List Table 2 Accent 4" w:uiPriority="47"/>
+    <w:lsdException w:name="List Table 3 Accent 4" w:uiPriority="48"/>
+    <w:lsdException w:name="List Table 4 Accent 4" w:uiPriority="49"/>
+    <w:lsdException w:name="List Table 5 Dark Accent 4" w:uiPriority="50"/>
+    <w:lsdException w:name="List Table 6 Colorful Accent 4" w:uiPriority="51"/>
+    <w:lsdException w:name="List Table 7 Colorful Accent 4" w:uiPriority="52"/>
+    <w:lsdException w:name="List Table 1 Light Accent 5" w:uiPriority="46"/>
+    <w:lsdException w:name="List Table 2 Accent 5" w:uiPriority="47"/>
+    <w:lsdException w:name="List Table 3 Accent 5" w:uiPriority="48"/>
+    <w:lsdException w:name="List Table 4 Accent 5" w:uiPriority="49"/>
+    <w:lsdException w:name="List Table 5 Dark Accent 5" w:uiPriority="50"/>
+    <w:lsdException w:name="List Table 6 Colorful Accent 5" w:uiPriority="51"/>
+    <w:lsdException w:name="List Table 7 Colorful Accent 5" w:uiPriority="52"/>
+    <w:lsdException w:name="List Table 1 Light Accent 6" w:uiPriority="46"/>
+    <w:lsdException w:name="List Table 2 Accent 6" w:uiPriority="47"/>
+    <w:lsdException w:name="List Table 3 Accent 6" w:uiPriority="48"/>
+    <w:lsdException w:name="List Table 4 Accent 6" w:uiPriority="49"/>
+    <w:lsdException w:name="List Table 5 Dark Accent 6" w:uiPriority="50"/>
+    <w:lsdException w:name="List Table 6 Colorful Accent 6" w:uiPriority="51"/>
+    <w:lsdException w:name="List Table 7 Colorful Accent 6" w:uiPriority="52"/>
   </w:latentStyles>
   <w:style w:type="paragraph" w:default="1" w:styleId="Normal">
     <w:name w:val="Normal"/>
